--- a/poročilo_UPN.docx
+++ b/poročilo_UPN.docx
@@ -565,7 +565,7 @@
         </w:rPr>
         <w:fldChar w:fldCharType="separate"/>
       </w:r>
-      <w:hyperlink w:anchor="_Toc199236087" w:history="1">
+      <w:hyperlink w:anchor="_Toc199254479" w:history="1">
         <w:r>
           <w:rPr>
             <w:rStyle w:val="Hiperpovezava"/>
@@ -613,7 +613,7 @@
             <w:noProof/>
             <w:webHidden/>
           </w:rPr>
-          <w:instrText xml:space="preserve"> PAGEREF _Toc199236087 \h </w:instrText>
+          <w:instrText xml:space="preserve"> PAGEREF _Toc199254479 \h </w:instrText>
         </w:r>
         <w:r>
           <w:rPr>
@@ -659,7 +659,7 @@
           <w14:ligatures w14:val="standardContextual"/>
         </w:rPr>
       </w:pPr>
-      <w:hyperlink w:anchor="_Toc199236088" w:history="1">
+      <w:hyperlink w:anchor="_Toc199254480" w:history="1">
         <w:r>
           <w:rPr>
             <w:rStyle w:val="Hiperpovezava"/>
@@ -686,7 +686,7 @@
             <w:rStyle w:val="Hiperpovezava"/>
             <w:noProof/>
           </w:rPr>
-          <w:t>CILJ projekta</w:t>
+          <w:t>Poslovna analiza</w:t>
         </w:r>
         <w:r>
           <w:rPr>
@@ -707,7 +707,7 @@
             <w:noProof/>
             <w:webHidden/>
           </w:rPr>
-          <w:instrText xml:space="preserve"> PAGEREF _Toc199236088 \h </w:instrText>
+          <w:instrText xml:space="preserve"> PAGEREF _Toc199254480 \h </w:instrText>
         </w:r>
         <w:r>
           <w:rPr>
@@ -753,10 +753,11 @@
           <w14:ligatures w14:val="standardContextual"/>
         </w:rPr>
       </w:pPr>
-      <w:hyperlink w:anchor="_Toc199236089" w:history="1">
+      <w:hyperlink w:anchor="_Toc199254481" w:history="1">
         <w:r>
           <w:rPr>
             <w:rStyle w:val="Hiperpovezava"/>
+            <w:rFonts w:cs="Times New Roman"/>
             <w:noProof/>
           </w:rPr>
           <w:t>3</w:t>
@@ -780,7 +781,7 @@
             <w:rStyle w:val="Hiperpovezava"/>
             <w:noProof/>
           </w:rPr>
-          <w:t>UporabljenE knjižnice, API-ji</w:t>
+          <w:t>SWOT</w:t>
         </w:r>
         <w:r>
           <w:rPr>
@@ -801,7 +802,7 @@
             <w:noProof/>
             <w:webHidden/>
           </w:rPr>
-          <w:instrText xml:space="preserve"> PAGEREF _Toc199236089 \h </w:instrText>
+          <w:instrText xml:space="preserve"> PAGEREF _Toc199254481 \h </w:instrText>
         </w:r>
         <w:r>
           <w:rPr>
@@ -845,7 +846,7 @@
           <w14:ligatures w14:val="standardContextual"/>
         </w:rPr>
       </w:pPr>
-      <w:hyperlink w:anchor="_Toc199236090" w:history="1">
+      <w:hyperlink w:anchor="_Toc199254482" w:history="1">
         <w:r>
           <w:rPr>
             <w:rStyle w:val="Hiperpovezava"/>
@@ -868,7 +869,7 @@
           <w:rPr>
             <w:rStyle w:val="Hiperpovezava"/>
           </w:rPr>
-          <w:t>Requests</w:t>
+          <w:t>Prednosti aplikacije (S)</w:t>
         </w:r>
         <w:r>
           <w:rPr>
@@ -886,7 +887,7 @@
           <w:rPr>
             <w:webHidden/>
           </w:rPr>
-          <w:instrText xml:space="preserve"> PAGEREF _Toc199236090 \h </w:instrText>
+          <w:instrText xml:space="preserve"> PAGEREF _Toc199254482 \h </w:instrText>
         </w:r>
         <w:r>
           <w:rPr>
@@ -926,7 +927,7 @@
           <w14:ligatures w14:val="standardContextual"/>
         </w:rPr>
       </w:pPr>
-      <w:hyperlink w:anchor="_Toc199236091" w:history="1">
+      <w:hyperlink w:anchor="_Toc199254483" w:history="1">
         <w:r>
           <w:rPr>
             <w:rStyle w:val="Hiperpovezava"/>
@@ -949,7 +950,7 @@
           <w:rPr>
             <w:rStyle w:val="Hiperpovezava"/>
           </w:rPr>
-          <w:t>Random</w:t>
+          <w:t>Slabosti aplikacije (W)</w:t>
         </w:r>
         <w:r>
           <w:rPr>
@@ -967,7 +968,7 @@
           <w:rPr>
             <w:webHidden/>
           </w:rPr>
-          <w:instrText xml:space="preserve"> PAGEREF _Toc199236091 \h </w:instrText>
+          <w:instrText xml:space="preserve"> PAGEREF _Toc199254483 \h </w:instrText>
         </w:r>
         <w:r>
           <w:rPr>
@@ -1007,7 +1008,7 @@
           <w14:ligatures w14:val="standardContextual"/>
         </w:rPr>
       </w:pPr>
-      <w:hyperlink w:anchor="_Toc199236092" w:history="1">
+      <w:hyperlink w:anchor="_Toc199254484" w:history="1">
         <w:r>
           <w:rPr>
             <w:rStyle w:val="Hiperpovezava"/>
@@ -1030,7 +1031,7 @@
           <w:rPr>
             <w:rStyle w:val="Hiperpovezava"/>
           </w:rPr>
-          <w:t>Flask</w:t>
+          <w:t>Priložnosti aplikacije (O)</w:t>
         </w:r>
         <w:r>
           <w:rPr>
@@ -1048,7 +1049,7 @@
           <w:rPr>
             <w:webHidden/>
           </w:rPr>
-          <w:instrText xml:space="preserve"> PAGEREF _Toc199236092 \h </w:instrText>
+          <w:instrText xml:space="preserve"> PAGEREF _Toc199254484 \h </w:instrText>
         </w:r>
         <w:r>
           <w:rPr>
@@ -1088,7 +1089,7 @@
           <w14:ligatures w14:val="standardContextual"/>
         </w:rPr>
       </w:pPr>
-      <w:hyperlink w:anchor="_Toc199236093" w:history="1">
+      <w:hyperlink w:anchor="_Toc199254485" w:history="1">
         <w:r>
           <w:rPr>
             <w:rStyle w:val="Hiperpovezava"/>
@@ -1111,7 +1112,7 @@
           <w:rPr>
             <w:rStyle w:val="Hiperpovezava"/>
           </w:rPr>
-          <w:t>tinydb</w:t>
+          <w:t>Grožnje aplikacije (T)</w:t>
         </w:r>
         <w:r>
           <w:rPr>
@@ -1129,7 +1130,7 @@
           <w:rPr>
             <w:webHidden/>
           </w:rPr>
-          <w:instrText xml:space="preserve"> PAGEREF _Toc199236093 \h </w:instrText>
+          <w:instrText xml:space="preserve"> PAGEREF _Toc199254485 \h </w:instrText>
         </w:r>
         <w:r>
           <w:rPr>
@@ -1171,7 +1172,7 @@
           <w14:ligatures w14:val="standardContextual"/>
         </w:rPr>
       </w:pPr>
-      <w:hyperlink w:anchor="_Toc199236094" w:history="1">
+      <w:hyperlink w:anchor="_Toc199254486" w:history="1">
         <w:r>
           <w:rPr>
             <w:rStyle w:val="Hiperpovezava"/>
@@ -1198,7 +1199,7 @@
             <w:rStyle w:val="Hiperpovezava"/>
             <w:noProof/>
           </w:rPr>
-          <w:t>Težave pri razvoju</w:t>
+          <w:t>CILJ projekta</w:t>
         </w:r>
         <w:r>
           <w:rPr>
@@ -1219,7 +1220,7 @@
             <w:noProof/>
             <w:webHidden/>
           </w:rPr>
-          <w:instrText xml:space="preserve"> PAGEREF _Toc199236094 \h </w:instrText>
+          <w:instrText xml:space="preserve"> PAGEREF _Toc199254486 \h </w:instrText>
         </w:r>
         <w:r>
           <w:rPr>
@@ -1265,7 +1266,7 @@
           <w14:ligatures w14:val="standardContextual"/>
         </w:rPr>
       </w:pPr>
-      <w:hyperlink w:anchor="_Toc199236095" w:history="1">
+      <w:hyperlink w:anchor="_Toc199254487" w:history="1">
         <w:r>
           <w:rPr>
             <w:rStyle w:val="Hiperpovezava"/>
@@ -1292,7 +1293,7 @@
             <w:rStyle w:val="Hiperpovezava"/>
             <w:noProof/>
           </w:rPr>
-          <w:t>Zaključek</w:t>
+          <w:t>UporabljenE knjižnice, API-ji</w:t>
         </w:r>
         <w:r>
           <w:rPr>
@@ -1313,7 +1314,7 @@
             <w:noProof/>
             <w:webHidden/>
           </w:rPr>
-          <w:instrText xml:space="preserve"> PAGEREF _Toc199236095 \h </w:instrText>
+          <w:instrText xml:space="preserve"> PAGEREF _Toc199254487 \h </w:instrText>
         </w:r>
         <w:r>
           <w:rPr>
@@ -1338,6 +1339,330 @@
         <w:r>
           <w:rPr>
             <w:noProof/>
+            <w:webHidden/>
+          </w:rPr>
+          <w:fldChar w:fldCharType="end"/>
+        </w:r>
+      </w:hyperlink>
+    </w:p>
+    <w:p>
+      <w:pPr>
+        <w:pStyle w:val="Kazalovsebine2"/>
+        <w:rPr>
+          <w:rFonts w:asciiTheme="minorHAnsi" w:eastAsiaTheme="minorEastAsia" w:hAnsiTheme="minorHAnsi"/>
+          <w:color w:val="auto"/>
+          <w:kern w:val="2"/>
+          <w:sz w:val="24"/>
+          <w:szCs w:val="24"/>
+          <w:lang w:eastAsia="sl-SI"/>
+          <w14:ligatures w14:val="standardContextual"/>
+        </w:rPr>
+      </w:pPr>
+      <w:hyperlink w:anchor="_Toc199254488" w:history="1">
+        <w:r>
+          <w:rPr>
+            <w:rStyle w:val="Hiperpovezava"/>
+          </w:rPr>
+          <w:t>5.1</w:t>
+        </w:r>
+        <w:r>
+          <w:rPr>
+            <w:rFonts w:asciiTheme="minorHAnsi" w:eastAsiaTheme="minorEastAsia" w:hAnsiTheme="minorHAnsi"/>
+            <w:color w:val="auto"/>
+            <w:kern w:val="2"/>
+            <w:sz w:val="24"/>
+            <w:szCs w:val="24"/>
+            <w:lang w:eastAsia="sl-SI"/>
+            <w14:ligatures w14:val="standardContextual"/>
+          </w:rPr>
+          <w:tab/>
+        </w:r>
+        <w:r>
+          <w:rPr>
+            <w:rStyle w:val="Hiperpovezava"/>
+          </w:rPr>
+          <w:t>Requests</w:t>
+        </w:r>
+        <w:r>
+          <w:rPr>
+            <w:webHidden/>
+          </w:rPr>
+          <w:tab/>
+        </w:r>
+        <w:r>
+          <w:rPr>
+            <w:webHidden/>
+          </w:rPr>
+          <w:fldChar w:fldCharType="begin"/>
+        </w:r>
+        <w:r>
+          <w:rPr>
+            <w:webHidden/>
+          </w:rPr>
+          <w:instrText xml:space="preserve"> PAGEREF _Toc199254488 \h </w:instrText>
+        </w:r>
+        <w:r>
+          <w:rPr>
+            <w:webHidden/>
+          </w:rPr>
+        </w:r>
+        <w:r>
+          <w:rPr>
+            <w:webHidden/>
+          </w:rPr>
+          <w:fldChar w:fldCharType="separate"/>
+        </w:r>
+        <w:r>
+          <w:rPr>
+            <w:webHidden/>
+          </w:rPr>
+          <w:t>5</w:t>
+        </w:r>
+        <w:r>
+          <w:rPr>
+            <w:webHidden/>
+          </w:rPr>
+          <w:fldChar w:fldCharType="end"/>
+        </w:r>
+      </w:hyperlink>
+    </w:p>
+    <w:p>
+      <w:pPr>
+        <w:pStyle w:val="Kazalovsebine2"/>
+        <w:rPr>
+          <w:rFonts w:asciiTheme="minorHAnsi" w:eastAsiaTheme="minorEastAsia" w:hAnsiTheme="minorHAnsi"/>
+          <w:color w:val="auto"/>
+          <w:kern w:val="2"/>
+          <w:sz w:val="24"/>
+          <w:szCs w:val="24"/>
+          <w:lang w:eastAsia="sl-SI"/>
+          <w14:ligatures w14:val="standardContextual"/>
+        </w:rPr>
+      </w:pPr>
+      <w:hyperlink w:anchor="_Toc199254489" w:history="1">
+        <w:r>
+          <w:rPr>
+            <w:rStyle w:val="Hiperpovezava"/>
+          </w:rPr>
+          <w:t>5.2</w:t>
+        </w:r>
+        <w:r>
+          <w:rPr>
+            <w:rFonts w:asciiTheme="minorHAnsi" w:eastAsiaTheme="minorEastAsia" w:hAnsiTheme="minorHAnsi"/>
+            <w:color w:val="auto"/>
+            <w:kern w:val="2"/>
+            <w:sz w:val="24"/>
+            <w:szCs w:val="24"/>
+            <w:lang w:eastAsia="sl-SI"/>
+            <w14:ligatures w14:val="standardContextual"/>
+          </w:rPr>
+          <w:tab/>
+        </w:r>
+        <w:r>
+          <w:rPr>
+            <w:rStyle w:val="Hiperpovezava"/>
+          </w:rPr>
+          <w:t>Random</w:t>
+        </w:r>
+        <w:r>
+          <w:rPr>
+            <w:webHidden/>
+          </w:rPr>
+          <w:tab/>
+        </w:r>
+        <w:r>
+          <w:rPr>
+            <w:webHidden/>
+          </w:rPr>
+          <w:fldChar w:fldCharType="begin"/>
+        </w:r>
+        <w:r>
+          <w:rPr>
+            <w:webHidden/>
+          </w:rPr>
+          <w:instrText xml:space="preserve"> PAGEREF _Toc199254489 \h </w:instrText>
+        </w:r>
+        <w:r>
+          <w:rPr>
+            <w:webHidden/>
+          </w:rPr>
+        </w:r>
+        <w:r>
+          <w:rPr>
+            <w:webHidden/>
+          </w:rPr>
+          <w:fldChar w:fldCharType="separate"/>
+        </w:r>
+        <w:r>
+          <w:rPr>
+            <w:webHidden/>
+          </w:rPr>
+          <w:t>5</w:t>
+        </w:r>
+        <w:r>
+          <w:rPr>
+            <w:webHidden/>
+          </w:rPr>
+          <w:fldChar w:fldCharType="end"/>
+        </w:r>
+      </w:hyperlink>
+    </w:p>
+    <w:p>
+      <w:pPr>
+        <w:pStyle w:val="Kazalovsebine2"/>
+        <w:rPr>
+          <w:rFonts w:asciiTheme="minorHAnsi" w:eastAsiaTheme="minorEastAsia" w:hAnsiTheme="minorHAnsi"/>
+          <w:color w:val="auto"/>
+          <w:kern w:val="2"/>
+          <w:sz w:val="24"/>
+          <w:szCs w:val="24"/>
+          <w:lang w:eastAsia="sl-SI"/>
+          <w14:ligatures w14:val="standardContextual"/>
+        </w:rPr>
+      </w:pPr>
+      <w:hyperlink w:anchor="_Toc199254490" w:history="1">
+        <w:r>
+          <w:rPr>
+            <w:rStyle w:val="Hiperpovezava"/>
+          </w:rPr>
+          <w:t>5.3</w:t>
+        </w:r>
+        <w:r>
+          <w:rPr>
+            <w:rFonts w:asciiTheme="minorHAnsi" w:eastAsiaTheme="minorEastAsia" w:hAnsiTheme="minorHAnsi"/>
+            <w:color w:val="auto"/>
+            <w:kern w:val="2"/>
+            <w:sz w:val="24"/>
+            <w:szCs w:val="24"/>
+            <w:lang w:eastAsia="sl-SI"/>
+            <w14:ligatures w14:val="standardContextual"/>
+          </w:rPr>
+          <w:tab/>
+        </w:r>
+        <w:r>
+          <w:rPr>
+            <w:rStyle w:val="Hiperpovezava"/>
+          </w:rPr>
+          <w:t>Flask</w:t>
+        </w:r>
+        <w:r>
+          <w:rPr>
+            <w:webHidden/>
+          </w:rPr>
+          <w:tab/>
+        </w:r>
+        <w:r>
+          <w:rPr>
+            <w:webHidden/>
+          </w:rPr>
+          <w:fldChar w:fldCharType="begin"/>
+        </w:r>
+        <w:r>
+          <w:rPr>
+            <w:webHidden/>
+          </w:rPr>
+          <w:instrText xml:space="preserve"> PAGEREF _Toc199254490 \h </w:instrText>
+        </w:r>
+        <w:r>
+          <w:rPr>
+            <w:webHidden/>
+          </w:rPr>
+        </w:r>
+        <w:r>
+          <w:rPr>
+            <w:webHidden/>
+          </w:rPr>
+          <w:fldChar w:fldCharType="separate"/>
+        </w:r>
+        <w:r>
+          <w:rPr>
+            <w:webHidden/>
+          </w:rPr>
+          <w:t>5</w:t>
+        </w:r>
+        <w:r>
+          <w:rPr>
+            <w:webHidden/>
+          </w:rPr>
+          <w:fldChar w:fldCharType="end"/>
+        </w:r>
+      </w:hyperlink>
+    </w:p>
+    <w:p>
+      <w:pPr>
+        <w:pStyle w:val="Kazalovsebine2"/>
+        <w:rPr>
+          <w:rFonts w:asciiTheme="minorHAnsi" w:eastAsiaTheme="minorEastAsia" w:hAnsiTheme="minorHAnsi"/>
+          <w:color w:val="auto"/>
+          <w:kern w:val="2"/>
+          <w:sz w:val="24"/>
+          <w:szCs w:val="24"/>
+          <w:lang w:eastAsia="sl-SI"/>
+          <w14:ligatures w14:val="standardContextual"/>
+        </w:rPr>
+      </w:pPr>
+      <w:hyperlink w:anchor="_Toc199254491" w:history="1">
+        <w:r>
+          <w:rPr>
+            <w:rStyle w:val="Hiperpovezava"/>
+          </w:rPr>
+          <w:t>5.4</w:t>
+        </w:r>
+        <w:r>
+          <w:rPr>
+            <w:rFonts w:asciiTheme="minorHAnsi" w:eastAsiaTheme="minorEastAsia" w:hAnsiTheme="minorHAnsi"/>
+            <w:color w:val="auto"/>
+            <w:kern w:val="2"/>
+            <w:sz w:val="24"/>
+            <w:szCs w:val="24"/>
+            <w:lang w:eastAsia="sl-SI"/>
+            <w14:ligatures w14:val="standardContextual"/>
+          </w:rPr>
+          <w:tab/>
+        </w:r>
+        <w:r>
+          <w:rPr>
+            <w:rStyle w:val="Hiperpovezava"/>
+          </w:rPr>
+          <w:t>tinydb</w:t>
+        </w:r>
+        <w:r>
+          <w:rPr>
+            <w:webHidden/>
+          </w:rPr>
+          <w:tab/>
+        </w:r>
+        <w:r>
+          <w:rPr>
+            <w:webHidden/>
+          </w:rPr>
+          <w:fldChar w:fldCharType="begin"/>
+        </w:r>
+        <w:r>
+          <w:rPr>
+            <w:webHidden/>
+          </w:rPr>
+          <w:instrText xml:space="preserve"> PAGEREF _Toc199254491 \h </w:instrText>
+        </w:r>
+        <w:r>
+          <w:rPr>
+            <w:webHidden/>
+          </w:rPr>
+        </w:r>
+        <w:r>
+          <w:rPr>
+            <w:webHidden/>
+          </w:rPr>
+          <w:fldChar w:fldCharType="separate"/>
+        </w:r>
+        <w:r>
+          <w:rPr>
+            <w:webHidden/>
+          </w:rPr>
+          <w:t>5</w:t>
+        </w:r>
+        <w:r>
+          <w:rPr>
             <w:webHidden/>
           </w:rPr>
           <w:fldChar w:fldCharType="end"/>
@@ -1359,7 +1684,7 @@
           <w14:ligatures w14:val="standardContextual"/>
         </w:rPr>
       </w:pPr>
-      <w:hyperlink w:anchor="_Toc199236096" w:history="1">
+      <w:hyperlink w:anchor="_Toc199254492" w:history="1">
         <w:r>
           <w:rPr>
             <w:rStyle w:val="Hiperpovezava"/>
@@ -1386,7 +1711,7 @@
             <w:rStyle w:val="Hiperpovezava"/>
             <w:noProof/>
           </w:rPr>
-          <w:t>Slike</w:t>
+          <w:t>Težave pri razvoju</w:t>
         </w:r>
         <w:r>
           <w:rPr>
@@ -1407,7 +1732,7 @@
             <w:noProof/>
             <w:webHidden/>
           </w:rPr>
-          <w:instrText xml:space="preserve"> PAGEREF _Toc199236096 \h </w:instrText>
+          <w:instrText xml:space="preserve"> PAGEREF _Toc199254492 \h </w:instrText>
         </w:r>
         <w:r>
           <w:rPr>
@@ -1440,46 +1765,7 @@
     </w:p>
     <w:p>
       <w:pPr>
-        <w:spacing w:after="120"/>
-      </w:pPr>
-      <w:r>
-        <w:rPr>
-          <w:highlight w:val="cyan"/>
-        </w:rPr>
-        <w:fldChar w:fldCharType="end"/>
-      </w:r>
-    </w:p>
-    <w:p>
-      <w:pPr>
-        <w:pStyle w:val="BESEDILO"/>
-        <w:spacing w:after="120"/>
-      </w:pPr>
-      <w:r>
-        <w:br w:type="page"/>
-      </w:r>
-    </w:p>
-    <w:p>
-      <w:pPr>
-        <w:pStyle w:val="ZAHVALA"/>
-        <w:spacing w:after="120"/>
-      </w:pPr>
-      <w:r>
-        <w:lastRenderedPageBreak/>
-        <w:t>KAZALO SLIK</w:t>
-      </w:r>
-    </w:p>
-    <w:p>
-      <w:pPr>
-        <w:pStyle w:val="KAZALO"/>
-        <w:spacing w:after="120"/>
-      </w:pPr>
-    </w:p>
-    <w:p>
-      <w:pPr>
-        <w:pStyle w:val="Kazaloslik"/>
-        <w:tabs>
-          <w:tab w:val="right" w:leader="dot" w:pos="8777"/>
-        </w:tabs>
+        <w:pStyle w:val="Kazalovsebine1"/>
         <w:rPr>
           <w:rFonts w:asciiTheme="minorHAnsi" w:eastAsiaTheme="minorEastAsia" w:hAnsiTheme="minorHAnsi"/>
           <w:b w:val="0"/>
@@ -1492,41 +1778,44 @@
           <w14:ligatures w14:val="standardContextual"/>
         </w:rPr>
       </w:pPr>
-      <w:r>
-        <w:rPr>
-          <w:highlight w:val="cyan"/>
-        </w:rPr>
-        <w:fldChar w:fldCharType="begin"/>
-      </w:r>
-      <w:r>
-        <w:rPr>
-          <w:highlight w:val="cyan"/>
-        </w:rPr>
-        <w:instrText xml:space="preserve"> TOC \h \z \c "Slika" </w:instrText>
-      </w:r>
-      <w:r>
-        <w:rPr>
-          <w:highlight w:val="cyan"/>
-        </w:rPr>
-        <w:fldChar w:fldCharType="separate"/>
-      </w:r>
-      <w:hyperlink w:anchor="_Toc199236097" w:history="1">
+      <w:hyperlink w:anchor="_Toc199254493" w:history="1">
         <w:r>
           <w:rPr>
             <w:rStyle w:val="Hiperpovezava"/>
             <w:noProof/>
           </w:rPr>
-          <w:t>Slika 1: Prijava</w:t>
-        </w:r>
-        <w:r>
-          <w:rPr>
-            <w:noProof/>
-            <w:webHidden/>
+          <w:t>7</w:t>
+        </w:r>
+        <w:r>
+          <w:rPr>
+            <w:rFonts w:asciiTheme="minorHAnsi" w:eastAsiaTheme="minorEastAsia" w:hAnsiTheme="minorHAnsi"/>
+            <w:b w:val="0"/>
+            <w:noProof/>
+            <w:color w:val="auto"/>
+            <w:kern w:val="2"/>
+            <w:sz w:val="24"/>
+            <w:szCs w:val="24"/>
+            <w:lang w:eastAsia="sl-SI"/>
+            <w14:ligatures w14:val="standardContextual"/>
           </w:rPr>
           <w:tab/>
         </w:r>
         <w:r>
           <w:rPr>
+            <w:rStyle w:val="Hiperpovezava"/>
+            <w:noProof/>
+          </w:rPr>
+          <w:t>Zaključek</w:t>
+        </w:r>
+        <w:r>
+          <w:rPr>
+            <w:noProof/>
+            <w:webHidden/>
+          </w:rPr>
+          <w:tab/>
+        </w:r>
+        <w:r>
+          <w:rPr>
             <w:noProof/>
             <w:webHidden/>
           </w:rPr>
@@ -1537,7 +1826,7 @@
             <w:noProof/>
             <w:webHidden/>
           </w:rPr>
-          <w:instrText xml:space="preserve"> PAGEREF _Toc199236097 \h </w:instrText>
+          <w:instrText xml:space="preserve"> PAGEREF _Toc199254493 \h </w:instrText>
         </w:r>
         <w:r>
           <w:rPr>
@@ -1557,7 +1846,7 @@
             <w:noProof/>
             <w:webHidden/>
           </w:rPr>
-          <w:t>6</w:t>
+          <w:t>7</w:t>
         </w:r>
         <w:r>
           <w:rPr>
@@ -1570,10 +1859,7 @@
     </w:p>
     <w:p>
       <w:pPr>
-        <w:pStyle w:val="Kazaloslik"/>
-        <w:tabs>
-          <w:tab w:val="right" w:leader="dot" w:pos="8777"/>
-        </w:tabs>
+        <w:pStyle w:val="Kazalovsebine1"/>
         <w:rPr>
           <w:rFonts w:asciiTheme="minorHAnsi" w:eastAsiaTheme="minorEastAsia" w:hAnsiTheme="minorHAnsi"/>
           <w:b w:val="0"/>
@@ -1586,23 +1872,44 @@
           <w14:ligatures w14:val="standardContextual"/>
         </w:rPr>
       </w:pPr>
-      <w:hyperlink w:anchor="_Toc199236098" w:history="1">
+      <w:hyperlink w:anchor="_Toc199254494" w:history="1">
         <w:r>
           <w:rPr>
             <w:rStyle w:val="Hiperpovezava"/>
             <w:noProof/>
           </w:rPr>
-          <w:t>Slika 2: registracija</w:t>
-        </w:r>
-        <w:r>
-          <w:rPr>
-            <w:noProof/>
-            <w:webHidden/>
+          <w:t>8</w:t>
+        </w:r>
+        <w:r>
+          <w:rPr>
+            <w:rFonts w:asciiTheme="minorHAnsi" w:eastAsiaTheme="minorEastAsia" w:hAnsiTheme="minorHAnsi"/>
+            <w:b w:val="0"/>
+            <w:noProof/>
+            <w:color w:val="auto"/>
+            <w:kern w:val="2"/>
+            <w:sz w:val="24"/>
+            <w:szCs w:val="24"/>
+            <w:lang w:eastAsia="sl-SI"/>
+            <w14:ligatures w14:val="standardContextual"/>
           </w:rPr>
           <w:tab/>
         </w:r>
         <w:r>
           <w:rPr>
+            <w:rStyle w:val="Hiperpovezava"/>
+            <w:noProof/>
+          </w:rPr>
+          <w:t>Slike</w:t>
+        </w:r>
+        <w:r>
+          <w:rPr>
+            <w:noProof/>
+            <w:webHidden/>
+          </w:rPr>
+          <w:tab/>
+        </w:r>
+        <w:r>
+          <w:rPr>
             <w:noProof/>
             <w:webHidden/>
           </w:rPr>
@@ -1613,7 +1920,7 @@
             <w:noProof/>
             <w:webHidden/>
           </w:rPr>
-          <w:instrText xml:space="preserve"> PAGEREF _Toc199236098 \h </w:instrText>
+          <w:instrText xml:space="preserve"> PAGEREF _Toc199254494 \h </w:instrText>
         </w:r>
         <w:r>
           <w:rPr>
@@ -1633,7 +1940,7 @@
             <w:noProof/>
             <w:webHidden/>
           </w:rPr>
-          <w:t>6</w:t>
+          <w:t>8</w:t>
         </w:r>
         <w:r>
           <w:rPr>
@@ -1643,6 +1950,42 @@
           <w:fldChar w:fldCharType="end"/>
         </w:r>
       </w:hyperlink>
+    </w:p>
+    <w:p>
+      <w:pPr>
+        <w:spacing w:after="120"/>
+      </w:pPr>
+      <w:r>
+        <w:rPr>
+          <w:highlight w:val="cyan"/>
+        </w:rPr>
+        <w:fldChar w:fldCharType="end"/>
+      </w:r>
+    </w:p>
+    <w:p>
+      <w:pPr>
+        <w:pStyle w:val="BESEDILO"/>
+        <w:spacing w:after="120"/>
+      </w:pPr>
+      <w:r>
+        <w:br w:type="page"/>
+      </w:r>
+    </w:p>
+    <w:p>
+      <w:pPr>
+        <w:pStyle w:val="ZAHVALA"/>
+        <w:spacing w:after="120"/>
+      </w:pPr>
+      <w:r>
+        <w:lastRenderedPageBreak/>
+        <w:t>KAZALO SLIK</w:t>
+      </w:r>
+    </w:p>
+    <w:p>
+      <w:pPr>
+        <w:pStyle w:val="KAZALO"/>
+        <w:spacing w:after="120"/>
+      </w:pPr>
     </w:p>
     <w:p>
       <w:pPr>
@@ -1662,13 +2005,31 @@
           <w14:ligatures w14:val="standardContextual"/>
         </w:rPr>
       </w:pPr>
-      <w:hyperlink w:anchor="_Toc199236099" w:history="1">
+      <w:r>
+        <w:rPr>
+          <w:highlight w:val="cyan"/>
+        </w:rPr>
+        <w:fldChar w:fldCharType="begin"/>
+      </w:r>
+      <w:r>
+        <w:rPr>
+          <w:highlight w:val="cyan"/>
+        </w:rPr>
+        <w:instrText xml:space="preserve"> TOC \h \z \c "Slika" </w:instrText>
+      </w:r>
+      <w:r>
+        <w:rPr>
+          <w:highlight w:val="cyan"/>
+        </w:rPr>
+        <w:fldChar w:fldCharType="separate"/>
+      </w:r>
+      <w:hyperlink w:anchor="_Toc199236097" w:history="1">
         <w:r>
           <w:rPr>
             <w:rStyle w:val="Hiperpovezava"/>
             <w:noProof/>
           </w:rPr>
-          <w:t>Slika 3: Kviz</w:t>
+          <w:t>Slika 1: Prijava</w:t>
         </w:r>
         <w:r>
           <w:rPr>
@@ -1689,7 +2050,7 @@
             <w:noProof/>
             <w:webHidden/>
           </w:rPr>
-          <w:instrText xml:space="preserve"> PAGEREF _Toc199236099 \h </w:instrText>
+          <w:instrText xml:space="preserve"> PAGEREF _Toc199236097 \h </w:instrText>
         </w:r>
         <w:r>
           <w:rPr>
@@ -1709,7 +2070,7 @@
             <w:noProof/>
             <w:webHidden/>
           </w:rPr>
-          <w:t>7</w:t>
+          <w:t>6</w:t>
         </w:r>
         <w:r>
           <w:rPr>
@@ -1738,13 +2099,13 @@
           <w14:ligatures w14:val="standardContextual"/>
         </w:rPr>
       </w:pPr>
-      <w:hyperlink w:anchor="_Toc199236100" w:history="1">
+      <w:hyperlink w:anchor="_Toc199236098" w:history="1">
         <w:r>
           <w:rPr>
             <w:rStyle w:val="Hiperpovezava"/>
             <w:noProof/>
           </w:rPr>
-          <w:t>Slika 4: brskalnik serij</w:t>
+          <w:t>Slika 2: registracija</w:t>
         </w:r>
         <w:r>
           <w:rPr>
@@ -1765,7 +2126,7 @@
             <w:noProof/>
             <w:webHidden/>
           </w:rPr>
-          <w:instrText xml:space="preserve"> PAGEREF _Toc199236100 \h </w:instrText>
+          <w:instrText xml:space="preserve"> PAGEREF _Toc199236098 \h </w:instrText>
         </w:r>
         <w:r>
           <w:rPr>
@@ -1785,7 +2146,7 @@
             <w:noProof/>
             <w:webHidden/>
           </w:rPr>
-          <w:t>7</w:t>
+          <w:t>6</w:t>
         </w:r>
         <w:r>
           <w:rPr>
@@ -1814,13 +2175,13 @@
           <w14:ligatures w14:val="standardContextual"/>
         </w:rPr>
       </w:pPr>
-      <w:hyperlink w:anchor="_Toc199236101" w:history="1">
+      <w:hyperlink w:anchor="_Toc199236099" w:history="1">
         <w:r>
           <w:rPr>
             <w:rStyle w:val="Hiperpovezava"/>
             <w:noProof/>
           </w:rPr>
-          <w:t>Slika 5: izbira</w:t>
+          <w:t>Slika 3: Kviz</w:t>
         </w:r>
         <w:r>
           <w:rPr>
@@ -1841,7 +2202,7 @@
             <w:noProof/>
             <w:webHidden/>
           </w:rPr>
-          <w:instrText xml:space="preserve"> PAGEREF _Toc199236101 \h </w:instrText>
+          <w:instrText xml:space="preserve"> PAGEREF _Toc199236099 \h </w:instrText>
         </w:r>
         <w:r>
           <w:rPr>
@@ -1861,7 +2222,7 @@
             <w:noProof/>
             <w:webHidden/>
           </w:rPr>
-          <w:t>8</w:t>
+          <w:t>7</w:t>
         </w:r>
         <w:r>
           <w:rPr>
@@ -1890,6 +2251,158 @@
           <w14:ligatures w14:val="standardContextual"/>
         </w:rPr>
       </w:pPr>
+      <w:hyperlink w:anchor="_Toc199236100" w:history="1">
+        <w:r>
+          <w:rPr>
+            <w:rStyle w:val="Hiperpovezava"/>
+            <w:noProof/>
+          </w:rPr>
+          <w:t>Slika 4: brskalnik serij</w:t>
+        </w:r>
+        <w:r>
+          <w:rPr>
+            <w:noProof/>
+            <w:webHidden/>
+          </w:rPr>
+          <w:tab/>
+        </w:r>
+        <w:r>
+          <w:rPr>
+            <w:noProof/>
+            <w:webHidden/>
+          </w:rPr>
+          <w:fldChar w:fldCharType="begin"/>
+        </w:r>
+        <w:r>
+          <w:rPr>
+            <w:noProof/>
+            <w:webHidden/>
+          </w:rPr>
+          <w:instrText xml:space="preserve"> PAGEREF _Toc199236100 \h </w:instrText>
+        </w:r>
+        <w:r>
+          <w:rPr>
+            <w:noProof/>
+            <w:webHidden/>
+          </w:rPr>
+        </w:r>
+        <w:r>
+          <w:rPr>
+            <w:noProof/>
+            <w:webHidden/>
+          </w:rPr>
+          <w:fldChar w:fldCharType="separate"/>
+        </w:r>
+        <w:r>
+          <w:rPr>
+            <w:noProof/>
+            <w:webHidden/>
+          </w:rPr>
+          <w:t>7</w:t>
+        </w:r>
+        <w:r>
+          <w:rPr>
+            <w:noProof/>
+            <w:webHidden/>
+          </w:rPr>
+          <w:fldChar w:fldCharType="end"/>
+        </w:r>
+      </w:hyperlink>
+    </w:p>
+    <w:p>
+      <w:pPr>
+        <w:pStyle w:val="Kazaloslik"/>
+        <w:tabs>
+          <w:tab w:val="right" w:leader="dot" w:pos="8777"/>
+        </w:tabs>
+        <w:rPr>
+          <w:rFonts w:asciiTheme="minorHAnsi" w:eastAsiaTheme="minorEastAsia" w:hAnsiTheme="minorHAnsi"/>
+          <w:b w:val="0"/>
+          <w:noProof/>
+          <w:color w:val="auto"/>
+          <w:kern w:val="2"/>
+          <w:sz w:val="24"/>
+          <w:szCs w:val="24"/>
+          <w:lang w:eastAsia="sl-SI"/>
+          <w14:ligatures w14:val="standardContextual"/>
+        </w:rPr>
+      </w:pPr>
+      <w:hyperlink w:anchor="_Toc199236101" w:history="1">
+        <w:r>
+          <w:rPr>
+            <w:rStyle w:val="Hiperpovezava"/>
+            <w:noProof/>
+          </w:rPr>
+          <w:t>Slika 5: izbira</w:t>
+        </w:r>
+        <w:r>
+          <w:rPr>
+            <w:noProof/>
+            <w:webHidden/>
+          </w:rPr>
+          <w:tab/>
+        </w:r>
+        <w:r>
+          <w:rPr>
+            <w:noProof/>
+            <w:webHidden/>
+          </w:rPr>
+          <w:fldChar w:fldCharType="begin"/>
+        </w:r>
+        <w:r>
+          <w:rPr>
+            <w:noProof/>
+            <w:webHidden/>
+          </w:rPr>
+          <w:instrText xml:space="preserve"> PAGEREF _Toc199236101 \h </w:instrText>
+        </w:r>
+        <w:r>
+          <w:rPr>
+            <w:noProof/>
+            <w:webHidden/>
+          </w:rPr>
+        </w:r>
+        <w:r>
+          <w:rPr>
+            <w:noProof/>
+            <w:webHidden/>
+          </w:rPr>
+          <w:fldChar w:fldCharType="separate"/>
+        </w:r>
+        <w:r>
+          <w:rPr>
+            <w:noProof/>
+            <w:webHidden/>
+          </w:rPr>
+          <w:t>8</w:t>
+        </w:r>
+        <w:r>
+          <w:rPr>
+            <w:noProof/>
+            <w:webHidden/>
+          </w:rPr>
+          <w:fldChar w:fldCharType="end"/>
+        </w:r>
+      </w:hyperlink>
+    </w:p>
+    <w:p>
+      <w:pPr>
+        <w:pStyle w:val="Kazaloslik"/>
+        <w:tabs>
+          <w:tab w:val="right" w:leader="dot" w:pos="8777"/>
+        </w:tabs>
+        <w:rPr>
+          <w:rFonts w:asciiTheme="minorHAnsi" w:eastAsiaTheme="minorEastAsia" w:hAnsiTheme="minorHAnsi"/>
+          <w:b w:val="0"/>
+          <w:noProof/>
+          <w:color w:val="auto"/>
+          <w:kern w:val="2"/>
+          <w:sz w:val="24"/>
+          <w:szCs w:val="24"/>
+          <w:lang w:eastAsia="sl-SI"/>
+          <w14:ligatures w14:val="standardContextual"/>
+        </w:rPr>
+      </w:pPr>
       <w:hyperlink w:anchor="_Toc199236102" w:history="1">
         <w:r>
           <w:rPr>
@@ -1994,7 +2507,7 @@
       <w:bookmarkStart w:id="1" w:name="_Toc478373031"/>
       <w:bookmarkStart w:id="2" w:name="_Toc478548542"/>
       <w:bookmarkStart w:id="3" w:name="_Toc479712225"/>
-      <w:bookmarkStart w:id="4" w:name="_Toc199236087"/>
+      <w:bookmarkStart w:id="4" w:name="_Toc199254479"/>
       <w:r>
         <w:lastRenderedPageBreak/>
         <w:t>UVOD</w:t>
@@ -2011,7 +2524,47 @@
         <w:spacing w:after="120"/>
       </w:pPr>
       <w:r>
-        <w:t>Ideja za ta projekt ni bila prva izbira. Najprej sem hotel naresti v osnovnem smislu nekaj podobnega vendar samo za eno trenutno zelo popularno video igro z naslovom »Tom clancy's rainbow six siege«, vendar točno določenega API-ja za to na spletu ni</w:t>
+        <w:t xml:space="preserve">Ideja za ta projekt ni bila prva izbira. Najprej sem hotel </w:t>
+      </w:r>
+      <w:proofErr w:type="spellStart"/>
+      <w:r>
+        <w:t>naresti</w:t>
+      </w:r>
+      <w:proofErr w:type="spellEnd"/>
+      <w:r>
+        <w:t xml:space="preserve"> v osnovnem smislu nekaj podobnega vendar samo za eno trenutno zelo popularno video igro z naslovom »Tom </w:t>
+      </w:r>
+      <w:proofErr w:type="spellStart"/>
+      <w:r>
+        <w:t>clancy's</w:t>
+      </w:r>
+      <w:proofErr w:type="spellEnd"/>
+      <w:r>
+        <w:t xml:space="preserve"> </w:t>
+      </w:r>
+      <w:proofErr w:type="spellStart"/>
+      <w:r>
+        <w:t>rainbow</w:t>
+      </w:r>
+      <w:proofErr w:type="spellEnd"/>
+      <w:r>
+        <w:t xml:space="preserve"> </w:t>
+      </w:r>
+      <w:proofErr w:type="spellStart"/>
+      <w:r>
+        <w:t>six</w:t>
+      </w:r>
+      <w:proofErr w:type="spellEnd"/>
+      <w:r>
+        <w:t xml:space="preserve"> </w:t>
+      </w:r>
+      <w:proofErr w:type="spellStart"/>
+      <w:r>
+        <w:t>siege</w:t>
+      </w:r>
+      <w:proofErr w:type="spellEnd"/>
+      <w:r>
+        <w:t>«, vendar točno določenega API-ja za to na spletu ni</w:t>
       </w:r>
       <w:r>
         <w:t xml:space="preserve"> bilo, zato sem začel razmišljati bolj na široko ter prišel do končne ideje, da naredim brskalnik za vse igre na splošno, kasneje pa sem prišel še do dodatne ideje da bi to lahko naredil tudi za serije in filme.</w:t>
@@ -2023,7 +2576,15 @@
         <w:spacing w:after="120"/>
       </w:pPr>
       <w:r>
-        <w:t>Razvoj aplikacije sem začel tako, da sem najprej napisal osnovni readme dokument ter raziskal načine kako se lotiti te naloge. Hitro sem našel API za igre in ga integriral v mojo kodo ter začel z osnovnim testiranjem – izpis slovarja. Ko sem slovar pridobil, sem iz njega začel črpati osnovne podatke o iskani igri, vključno s sliko ter sem aplikacijo sprogramiral tako da te podatke poleg slike prikaže na zaslonu. To sem ponovil tudi pri serijah, zanimivost aplikacije pa sem zagotovil tako, da sem dodal tudi kviz za igre, da se uporabnik preizkusi o svojem znanju iger, če to želi.</w:t>
+        <w:t xml:space="preserve">Razvoj aplikacije sem začel tako, da sem najprej napisal osnovni </w:t>
+      </w:r>
+      <w:proofErr w:type="spellStart"/>
+      <w:r>
+        <w:t>readme</w:t>
+      </w:r>
+      <w:proofErr w:type="spellEnd"/>
+      <w:r>
+        <w:t xml:space="preserve"> dokument ter raziskal načine kako se lotiti te naloge. Hitro sem našel API za igre in ga integriral v mojo kodo ter začel z osnovnim testiranjem – izpis slovarja. Ko sem slovar pridobil, sem iz njega začel črpati osnovne podatke o iskani igri, vključno s sliko ter sem aplikacijo sprogramiral tako da te podatke poleg slike prikaže na zaslonu. To sem ponovil tudi pri serijah, zanimivost aplikacije pa sem zagotovil tako, da sem dodal tudi kviz za igre, da se uporabnik preizkusi o svojem znanju iger, če to želi.</w:t>
       </w:r>
     </w:p>
     <w:p>
@@ -2046,14 +2607,211 @@
     <w:p>
       <w:pPr>
         <w:pStyle w:val="Naslov1"/>
-        <w:spacing w:after="120"/>
-      </w:pPr>
-      <w:bookmarkStart w:id="5" w:name="_Toc199236088"/>
+      </w:pPr>
+      <w:bookmarkStart w:id="5" w:name="_Toc199254480"/>
+      <w:r>
+        <w:lastRenderedPageBreak/>
+        <w:t>Poslovna analiza</w:t>
+      </w:r>
+      <w:bookmarkEnd w:id="5"/>
+    </w:p>
+    <w:p>
+      <w:pPr>
+        <w:pStyle w:val="Navadensplet"/>
+      </w:pPr>
+      <w:r>
+        <w:t>Projekt brskalnika iger z dodatnim kvizom je zasnovan kot uporabniku prijazna spletna aplikacija, ki združuje informativno in zabavno vrednost. Glavni cilj aplikacije je uporabnikom omogočiti enostaven dostop do širokega nabora video iger, hkrati pa jih spodbuditi k interaktivnemu preverjanju svojega znanja z igranjem kviza. Tak pristop povečuje angažiranost uporabnikov in spodbuja ponovni obisk platforme.</w:t>
+      </w:r>
+    </w:p>
+    <w:p>
+      <w:pPr>
+        <w:pStyle w:val="Navadensplet"/>
+      </w:pPr>
+      <w:r>
+        <w:t>Trg video iger je v stalni rasti, kar pomeni, da obstaja velika baza potencialnih uporabnikov, ki iščejo informacije o novih in priljubljenih igrah. S pomočjo zunanjih API-jev, ki omogočajo dostop do aktualnih podatkov, aplikacija ostaja sveža in relevantna. Poleg tega se s funkcionalnostjo kviza ustvarja dodana vrednost, ki izstopa od klasičnih brskalnikov iger.</w:t>
+      </w:r>
+    </w:p>
+    <w:p>
+      <w:pPr>
+        <w:pStyle w:val="Navadensplet"/>
+      </w:pPr>
+      <w:r>
+        <w:t xml:space="preserve">Poslovna priložnost se kaže tudi v možnosti razširitve aplikacije na druga področja zabavne industrije, kot so filmi in serije, kar bi povečalo bazo uporabnikov in omogočilo širšo </w:t>
+      </w:r>
+      <w:proofErr w:type="spellStart"/>
+      <w:r>
+        <w:t>monetizacijo</w:t>
+      </w:r>
+      <w:proofErr w:type="spellEnd"/>
+      <w:r>
+        <w:t xml:space="preserve">. Potencialne možnosti </w:t>
+      </w:r>
+      <w:proofErr w:type="spellStart"/>
+      <w:r>
+        <w:t>monetizacije</w:t>
+      </w:r>
+      <w:proofErr w:type="spellEnd"/>
+      <w:r>
+        <w:t xml:space="preserve"> vključujejo oglaševanje, partnerske programe z založniki iger ali </w:t>
+      </w:r>
+      <w:proofErr w:type="spellStart"/>
+      <w:r>
+        <w:t>premium</w:t>
+      </w:r>
+      <w:proofErr w:type="spellEnd"/>
+      <w:r>
+        <w:t xml:space="preserve"> funkcije za registrirane uporabnike.</w:t>
+      </w:r>
+    </w:p>
+    <w:p>
+      <w:pPr>
+        <w:pStyle w:val="Navadensplet"/>
+      </w:pPr>
+      <w:r>
+        <w:t xml:space="preserve">Za uspeh projekta je pomembno zagotoviti stalno posodabljanje vsebin, optimizacijo uporabniške izkušnje in učinkovito promocijo. V prihodnosti bi lahko dodali tudi </w:t>
+      </w:r>
+      <w:proofErr w:type="spellStart"/>
+      <w:r>
+        <w:t>personalizirane</w:t>
+      </w:r>
+      <w:proofErr w:type="spellEnd"/>
+      <w:r>
+        <w:t xml:space="preserve"> priporočilne sisteme in statistiko uporabniških rezultatov, kar bi še povečalo angažiranost in vrednost aplikacije za končne uporabnike.</w:t>
+      </w:r>
+    </w:p>
+    <w:p>
+      <w:pPr>
+        <w:pStyle w:val="BESEDILO"/>
+      </w:pPr>
+      <w:r>
+        <w:br w:type="page"/>
+      </w:r>
+    </w:p>
+    <w:p>
+      <w:pPr>
+        <w:pStyle w:val="Naslov1"/>
+        <w:rPr>
+          <w:rFonts w:cs="Times New Roman"/>
+          <w:sz w:val="24"/>
+          <w:szCs w:val="24"/>
+        </w:rPr>
+      </w:pPr>
+      <w:bookmarkStart w:id="6" w:name="_Toc199254481"/>
+      <w:r>
+        <w:lastRenderedPageBreak/>
+        <w:t>SWOT</w:t>
+      </w:r>
+      <w:bookmarkEnd w:id="6"/>
+    </w:p>
+    <w:p>
+      <w:pPr>
+        <w:pStyle w:val="Naslov2"/>
+      </w:pPr>
+      <w:bookmarkStart w:id="7" w:name="_Toc199254482"/>
+      <w:r>
+        <w:t>Prednosti aplikacije (S)</w:t>
+      </w:r>
+      <w:bookmarkEnd w:id="7"/>
+    </w:p>
+    <w:p>
+      <w:pPr>
+        <w:pStyle w:val="BESEDILO"/>
+      </w:pPr>
+      <w:r>
+        <w:t xml:space="preserve">Aplikacija je enostavna za uporabo in omogoča hitro dostopanje do informacij. Podatki so predstavljeni v kratkih, lahko prebavljivih odsekih ("bite </w:t>
+      </w:r>
+      <w:proofErr w:type="spellStart"/>
+      <w:r>
+        <w:t>size</w:t>
+      </w:r>
+      <w:proofErr w:type="spellEnd"/>
+      <w:r>
+        <w:t>"), kar uporabniku olajša razumevanje. Prav tako aplikacija pomaga uporabnikom pri odločitvah in oblikovanju mnenj o igrah, kar povečuje njeno uporabnost in vrednost.</w:t>
+      </w:r>
+    </w:p>
+    <w:p>
+      <w:pPr>
+        <w:pStyle w:val="Naslov2"/>
+      </w:pPr>
+      <w:bookmarkStart w:id="8" w:name="_Toc199254406"/>
+      <w:bookmarkStart w:id="9" w:name="_Toc199254483"/>
+      <w:r>
+        <w:t>Slabosti aplikacije (W)</w:t>
+      </w:r>
+      <w:bookmarkEnd w:id="8"/>
+      <w:bookmarkEnd w:id="9"/>
+    </w:p>
+    <w:p>
+      <w:pPr>
+        <w:pStyle w:val="BESEDILO"/>
+      </w:pPr>
+      <w:r>
+        <w:t>Pri določenih iskanjih ni vedno mogoče pridobiti vseh želenih podatkov, kar omejuje uporabniško izkušnjo. Trenutno aplikacija ne generira dohodka in ponuja omejeno količino informacij, kar lahko vpliva na njen razvoj in vzdržnost v prihodnosti.</w:t>
+      </w:r>
+    </w:p>
+    <w:p>
+      <w:pPr>
+        <w:pStyle w:val="Naslov2"/>
+      </w:pPr>
+      <w:bookmarkStart w:id="10" w:name="_Toc199254484"/>
+      <w:r>
+        <w:t>Priložnosti aplikacije (O)</w:t>
+      </w:r>
+      <w:bookmarkEnd w:id="10"/>
+    </w:p>
+    <w:p>
+      <w:pPr>
+        <w:pStyle w:val="BESEDILO"/>
+      </w:pPr>
+      <w:r>
+        <w:t>Z naraščajočim zanimanjem za igre, filme in serije obstaja velika možnost za rast števila uporabnikov. Aplikacija lahko izkoristi povečano zanimanje za "</w:t>
+      </w:r>
+      <w:proofErr w:type="spellStart"/>
+      <w:r>
+        <w:t>fandome</w:t>
+      </w:r>
+      <w:proofErr w:type="spellEnd"/>
+      <w:r>
+        <w:t>" in prispeva k izobraževanju ljudi o teh vsebinah, s čimer poveča svojo relevantnost in uporabniško vrednost.</w:t>
+      </w:r>
+    </w:p>
+    <w:p>
+      <w:pPr>
+        <w:pStyle w:val="Naslov2"/>
+      </w:pPr>
+      <w:bookmarkStart w:id="11" w:name="_Toc199254485"/>
+      <w:r>
+        <w:t>Grožnje aplikacije (T)</w:t>
+      </w:r>
+      <w:bookmarkEnd w:id="11"/>
+    </w:p>
+    <w:p>
+      <w:pPr>
+        <w:pStyle w:val="BESEDILO"/>
+      </w:pPr>
+      <w:r>
+        <w:t>Ker aplikacija zahteva uporabniške podatke, kot so uporabniško ime in geslo, je lahko tarča hekerskih napadov, kar predstavlja varnostno tveganje. Obstaja tudi možnost, da nekdo drug prekopira idejo, kar lahko zmanjša konkurenčno prednost. Poleg tega lahko pomanjkanje dohodka in funkcionalnosti privede do zmanjšane obiskanosti ali celo propada strani.</w:t>
+      </w:r>
+    </w:p>
+    <w:p>
+      <w:pPr>
+        <w:pStyle w:val="BESEDILO"/>
+      </w:pPr>
+      <w:r>
+        <w:br w:type="page"/>
+      </w:r>
+    </w:p>
+    <w:p>
+      <w:pPr>
+        <w:pStyle w:val="Naslov1"/>
+        <w:spacing w:after="120"/>
+      </w:pPr>
+      <w:bookmarkStart w:id="12" w:name="_Toc199254486"/>
       <w:r>
         <w:lastRenderedPageBreak/>
         <w:t>CILJ projekta</w:t>
       </w:r>
-      <w:bookmarkEnd w:id="5"/>
+      <w:bookmarkEnd w:id="12"/>
     </w:p>
     <w:p>
       <w:pPr>
@@ -2081,9 +2839,9 @@
         <w:pStyle w:val="Naslov1"/>
         <w:spacing w:after="120"/>
       </w:pPr>
-      <w:bookmarkStart w:id="6" w:name="_Toc478031276"/>
-      <w:bookmarkStart w:id="7" w:name="_Toc478031346"/>
-      <w:bookmarkStart w:id="8" w:name="_Toc199236089"/>
+      <w:bookmarkStart w:id="13" w:name="_Toc478031276"/>
+      <w:bookmarkStart w:id="14" w:name="_Toc478031346"/>
+      <w:bookmarkStart w:id="15" w:name="_Toc199254487"/>
       <w:r>
         <w:lastRenderedPageBreak/>
         <w:t>Uporabljen</w:t>
@@ -2091,7 +2849,7 @@
       <w:r>
         <w:t>E knjižnice, API-ji</w:t>
       </w:r>
-      <w:bookmarkEnd w:id="8"/>
+      <w:bookmarkEnd w:id="15"/>
     </w:p>
     <w:p>
       <w:pPr>
@@ -2101,7 +2859,15 @@
         <w:t xml:space="preserve">Za izvedbo te naloge sem uvozil kar nekaj </w:t>
       </w:r>
       <w:r>
-        <w:t>stvari, ki jih osnovni python ne vsebuje. To so:</w:t>
+        <w:t xml:space="preserve">stvari, ki jih osnovni </w:t>
+      </w:r>
+      <w:proofErr w:type="spellStart"/>
+      <w:r>
+        <w:t>python</w:t>
+      </w:r>
+      <w:proofErr w:type="spellEnd"/>
+      <w:r>
+        <w:t xml:space="preserve"> ne vsebuje. To so:</w:t>
       </w:r>
     </w:p>
     <w:p>
@@ -2109,20 +2875,33 @@
         <w:pStyle w:val="Naslov2"/>
         <w:spacing w:after="120"/>
       </w:pPr>
-      <w:bookmarkStart w:id="9" w:name="_Toc199236090"/>
-      <w:bookmarkEnd w:id="6"/>
-      <w:bookmarkEnd w:id="7"/>
+      <w:bookmarkStart w:id="16" w:name="_Toc199254488"/>
+      <w:bookmarkEnd w:id="13"/>
+      <w:bookmarkEnd w:id="14"/>
       <w:r>
         <w:t>Requests</w:t>
       </w:r>
-      <w:bookmarkEnd w:id="9"/>
+      <w:bookmarkEnd w:id="16"/>
     </w:p>
     <w:p>
       <w:pPr>
         <w:pStyle w:val="BESEDILO"/>
       </w:pPr>
-      <w:r>
-        <w:t>Requests nam omogoča pridobivanje podatkov iz url-ja od apija ki smo ga uporabili.</w:t>
+      <w:proofErr w:type="spellStart"/>
+      <w:r>
+        <w:t>Requests</w:t>
+      </w:r>
+      <w:proofErr w:type="spellEnd"/>
+      <w:r>
+        <w:t xml:space="preserve"> nam omogoča pridobivanje podatkov iz url-ja od </w:t>
+      </w:r>
+      <w:proofErr w:type="spellStart"/>
+      <w:r>
+        <w:t>apija</w:t>
+      </w:r>
+      <w:proofErr w:type="spellEnd"/>
+      <w:r>
+        <w:t xml:space="preserve"> ki smo ga uporabili.</w:t>
       </w:r>
     </w:p>
     <w:p>
@@ -2130,36 +2909,92 @@
         <w:pStyle w:val="Naslov2"/>
         <w:spacing w:after="120"/>
       </w:pPr>
-      <w:bookmarkStart w:id="10" w:name="_Toc199236091"/>
+      <w:bookmarkStart w:id="17" w:name="_Toc199254489"/>
       <w:r>
         <w:t>Random</w:t>
       </w:r>
-      <w:bookmarkEnd w:id="10"/>
+      <w:bookmarkEnd w:id="17"/>
     </w:p>
     <w:p>
       <w:pPr>
         <w:pStyle w:val="BESEDILO"/>
       </w:pPr>
       <w:r>
-        <w:t>Knjižnico random sem uvozil zato, da lahko kviz sploh funkcionira tako kot mora, ter nam vsakič pokaže nove oz. druge slike, saj če bi pokazal vedno iste to potem ne bi bil kviz.</w:t>
+        <w:t xml:space="preserve">Knjižnico </w:t>
+      </w:r>
+      <w:proofErr w:type="spellStart"/>
+      <w:r>
+        <w:t>random</w:t>
+      </w:r>
+      <w:proofErr w:type="spellEnd"/>
+      <w:r>
+        <w:t xml:space="preserve"> sem uvozil zato, da lahko kviz sploh funkcionira tako kot mora, ter nam vsakič pokaže nove oz. druge slike, saj če bi pokazal vedno iste to potem ne bi bil kviz.</w:t>
       </w:r>
     </w:p>
     <w:p>
       <w:pPr>
         <w:pStyle w:val="Naslov2"/>
       </w:pPr>
-      <w:bookmarkStart w:id="11" w:name="_Toc199236092"/>
+      <w:bookmarkStart w:id="18" w:name="_Toc199254490"/>
       <w:r>
         <w:t>Flask</w:t>
       </w:r>
-      <w:bookmarkEnd w:id="11"/>
+      <w:bookmarkEnd w:id="18"/>
     </w:p>
     <w:p>
       <w:pPr>
         <w:pStyle w:val="BESEDILO"/>
       </w:pPr>
       <w:r>
-        <w:t>Knjižnica flask je srce aplikacije. Zaradi nje vse deluje tako kot bi moralo med python kodo ter html spletno stranjo, to je osnovni gradnik za vse take aplikacije, ki delujejo čez strežnik in nam zato omogoča da lahko upravljamo s podatki, ki jih uporabnik odda v front endu (spletna stran), v back endu (python koda oz. program), ter jih pošljemo nazaj v front end.</w:t>
+        <w:t xml:space="preserve">Knjižnica </w:t>
+      </w:r>
+      <w:proofErr w:type="spellStart"/>
+      <w:r>
+        <w:t>flask</w:t>
+      </w:r>
+      <w:proofErr w:type="spellEnd"/>
+      <w:r>
+        <w:t xml:space="preserve"> je srce aplikacije. Zaradi nje vse deluje tako kot bi moralo med </w:t>
+      </w:r>
+      <w:proofErr w:type="spellStart"/>
+      <w:r>
+        <w:t>python</w:t>
+      </w:r>
+      <w:proofErr w:type="spellEnd"/>
+      <w:r>
+        <w:t xml:space="preserve"> kodo ter html spletno stranjo, to je osnovni gradnik za vse take aplikacije, ki delujejo čez strežnik in nam zato omogoča da lahko upravljamo s podatki, ki jih uporabnik odda v front </w:t>
+      </w:r>
+      <w:proofErr w:type="spellStart"/>
+      <w:r>
+        <w:t>endu</w:t>
+      </w:r>
+      <w:proofErr w:type="spellEnd"/>
+      <w:r>
+        <w:t xml:space="preserve"> (spletna stran), v back </w:t>
+      </w:r>
+      <w:proofErr w:type="spellStart"/>
+      <w:r>
+        <w:t>endu</w:t>
+      </w:r>
+      <w:proofErr w:type="spellEnd"/>
+      <w:r>
+        <w:t xml:space="preserve"> (</w:t>
+      </w:r>
+      <w:proofErr w:type="spellStart"/>
+      <w:r>
+        <w:t>python</w:t>
+      </w:r>
+      <w:proofErr w:type="spellEnd"/>
+      <w:r>
+        <w:t xml:space="preserve"> koda oz. program), ter jih pošljemo nazaj v front </w:t>
+      </w:r>
+      <w:proofErr w:type="spellStart"/>
+      <w:r>
+        <w:t>end</w:t>
+      </w:r>
+      <w:proofErr w:type="spellEnd"/>
+      <w:r>
+        <w:t>.</w:t>
       </w:r>
     </w:p>
     <w:p>
@@ -2167,11 +3002,11 @@
         <w:pStyle w:val="Naslov2"/>
         <w:spacing w:after="120"/>
       </w:pPr>
-      <w:bookmarkStart w:id="12" w:name="_Toc199236093"/>
+      <w:bookmarkStart w:id="19" w:name="_Toc199254491"/>
       <w:r>
         <w:t>tinydb</w:t>
       </w:r>
-      <w:bookmarkEnd w:id="12"/>
+      <w:bookmarkEnd w:id="19"/>
     </w:p>
     <w:p>
       <w:pPr>
@@ -2180,7 +3015,31 @@
         <w:spacing w:after="120"/>
       </w:pPr>
       <w:r>
-        <w:t>Knjižnica tinydb nam omogoča kreiranje podatkovnih baz v pythonu. Z pomočjo tinydb-ja sem ustvaril podatkovno bazo za uporabnike, da se podatki o njih lahko shranijo, torej ime ter geslo.</w:t>
+        <w:t xml:space="preserve">Knjižnica </w:t>
+      </w:r>
+      <w:proofErr w:type="spellStart"/>
+      <w:r>
+        <w:t>tinydb</w:t>
+      </w:r>
+      <w:proofErr w:type="spellEnd"/>
+      <w:r>
+        <w:t xml:space="preserve"> nam omogoča kreiranje podatkovnih baz v </w:t>
+      </w:r>
+      <w:proofErr w:type="spellStart"/>
+      <w:r>
+        <w:t>pythonu</w:t>
+      </w:r>
+      <w:proofErr w:type="spellEnd"/>
+      <w:r>
+        <w:t xml:space="preserve">. Z pomočjo </w:t>
+      </w:r>
+      <w:proofErr w:type="spellStart"/>
+      <w:r>
+        <w:t>tinydb</w:t>
+      </w:r>
+      <w:proofErr w:type="spellEnd"/>
+      <w:r>
+        <w:t>-ja sem ustvaril podatkovno bazo za uporabnike, da se podatki o njih lahko shranijo, torej ime ter geslo.</w:t>
       </w:r>
     </w:p>
     <w:p>
@@ -2200,12 +3059,12 @@
         <w:pStyle w:val="Naslov1"/>
         <w:spacing w:after="120"/>
       </w:pPr>
-      <w:bookmarkStart w:id="13" w:name="_Toc199236094"/>
+      <w:bookmarkStart w:id="20" w:name="_Toc199254492"/>
       <w:r>
         <w:lastRenderedPageBreak/>
         <w:t>Težave pri razvoju</w:t>
       </w:r>
-      <w:bookmarkEnd w:id="13"/>
+      <w:bookmarkEnd w:id="20"/>
     </w:p>
     <w:p>
       <w:pPr>
@@ -2221,8 +3080,58 @@
         <w:rPr>
           <w:rStyle w:val="Poudarek"/>
         </w:rPr>
-        <w:t>Tom Clancy's Rainbow Six Siege</w:t>
-      </w:r>
+        <w:t xml:space="preserve">Tom </w:t>
+      </w:r>
+      <w:proofErr w:type="spellStart"/>
+      <w:r>
+        <w:rPr>
+          <w:rStyle w:val="Poudarek"/>
+        </w:rPr>
+        <w:t>Clancy's</w:t>
+      </w:r>
+      <w:proofErr w:type="spellEnd"/>
+      <w:r>
+        <w:rPr>
+          <w:rStyle w:val="Poudarek"/>
+        </w:rPr>
+        <w:t xml:space="preserve"> </w:t>
+      </w:r>
+      <w:proofErr w:type="spellStart"/>
+      <w:r>
+        <w:rPr>
+          <w:rStyle w:val="Poudarek"/>
+        </w:rPr>
+        <w:t>Rainbow</w:t>
+      </w:r>
+      <w:proofErr w:type="spellEnd"/>
+      <w:r>
+        <w:rPr>
+          <w:rStyle w:val="Poudarek"/>
+        </w:rPr>
+        <w:t xml:space="preserve"> </w:t>
+      </w:r>
+      <w:proofErr w:type="spellStart"/>
+      <w:r>
+        <w:rPr>
+          <w:rStyle w:val="Poudarek"/>
+        </w:rPr>
+        <w:t>Six</w:t>
+      </w:r>
+      <w:proofErr w:type="spellEnd"/>
+      <w:r>
+        <w:rPr>
+          <w:rStyle w:val="Poudarek"/>
+        </w:rPr>
+        <w:t xml:space="preserve"> </w:t>
+      </w:r>
+      <w:proofErr w:type="spellStart"/>
+      <w:r>
+        <w:rPr>
+          <w:rStyle w:val="Poudarek"/>
+        </w:rPr>
+        <w:t>Siege</w:t>
+      </w:r>
+      <w:proofErr w:type="spellEnd"/>
       <w:r>
         <w:t>, vendar zanjo nisem našel primernega in odprtega API-ja. Zaradi tega sem se odločil razširiti projekt na splošni brskalnik iger, ki temelji na podatkih iz širšega API-ja.</w:t>
       </w:r>
@@ -2232,7 +3141,15 @@
         <w:pStyle w:val="BESEDILO"/>
       </w:pPr>
       <w:r>
-        <w:t xml:space="preserve">Naslednja pomembna težava je bila razumevanje in obdelava podatkov iz API-ja. Ko sem prvič pridobil JSON odgovor, sem moral raziskati njegovo strukturo, da sem lahko iz njega pravilno izluščil podatke, kot so slike in imena iger. Poleg tega je bilo zahtevno tudi razviti kvizni sistem za igre. Sprva je sistem napačno prepoznaval pravilne in nepravilne odgovore – tudi če je bil odgovor pravilen, ga je kviz označil kot napačnega. To sem rešil z uporabo metod </w:t>
+        <w:t xml:space="preserve">Naslednja pomembna težava je bila razumevanje in obdelava podatkov iz API-ja. Ko sem prvič pridobil JSON odgovor, sem moral raziskati njegovo strukturo, da sem lahko iz njega pravilno izluščil podatke, kot so slike in imena iger. Poleg tega je bilo zahtevno tudi razviti </w:t>
+      </w:r>
+      <w:proofErr w:type="spellStart"/>
+      <w:r>
+        <w:t>kvizni</w:t>
+      </w:r>
+      <w:proofErr w:type="spellEnd"/>
+      <w:r>
+        <w:t xml:space="preserve"> sistem za igre. Sprva je sistem napačno prepoznaval pravilne in nepravilne odgovore – tudi če je bil odgovor pravilen, ga je kviz označil kot napačnega. To sem rešil z uporabo metod </w:t>
       </w:r>
       <w:r>
         <w:rPr>
@@ -2249,44 +3166,80 @@
           <w:rStyle w:val="KodaHTML"/>
           <w:rFonts w:eastAsiaTheme="minorHAnsi"/>
         </w:rPr>
-        <w:t>.lower()</w:t>
-      </w:r>
-      <w:r>
-        <w:t>, ki odstranita odvečne presledke ter poenotita velike in male črke.</w:t>
-      </w:r>
-    </w:p>
-    <w:p>
-      <w:pPr>
-        <w:pStyle w:val="BESEDILO"/>
-      </w:pPr>
-      <w:r>
-        <w:t>Druga pomembna težava je bila, da so se po vsakem oddanem odgovoru slike iger zamenjale, saj je bil v ozadju generiran nov nabor naključnih iger. To sem uspešno rešil tako, da sem naslove iger in poti do slik shranil v skrita HTML polja, kar je omogočilo, da so se ob POST zahtevku ohranile enake slike kot ob začetku kviza.</w:t>
-      </w:r>
-    </w:p>
-    <w:p>
-      <w:pPr>
-        <w:pStyle w:val="BESEDILO"/>
-      </w:pPr>
-      <w:r>
-        <w:t xml:space="preserve">Pri razvoju uporabniškega vmesnika sem se sprva soočal z osnovno in neprivlačno vizualno podobo aplikacije. Kasneje sem temu namenil več pozornosti ter dodal CSS oblikovanje, ki omogoča bolj prijazno, sodobno in odzivno uporabniško izkušnjo. Pomemben izziv je bil tudi pri usklajevanju Flask kode in Jinja HTML predlog – napačno poimenovana ali manjkajoča </w:t>
-      </w:r>
+        <w:t>.</w:t>
+      </w:r>
+      <w:proofErr w:type="spellStart"/>
       <w:r>
         <w:rPr>
           <w:rStyle w:val="KodaHTML"/>
           <w:rFonts w:eastAsiaTheme="minorHAnsi"/>
         </w:rPr>
-        <w:t>input</w:t>
-      </w:r>
-      <w:r>
-        <w:t xml:space="preserve"> polja so pogosto povzročila izjemo </w:t>
-      </w:r>
+        <w:t>lower</w:t>
+      </w:r>
+      <w:proofErr w:type="spellEnd"/>
       <w:r>
         <w:rPr>
           <w:rStyle w:val="KodaHTML"/>
           <w:rFonts w:eastAsiaTheme="minorHAnsi"/>
         </w:rPr>
+        <w:t>()</w:t>
+      </w:r>
+      <w:r>
+        <w:t>, ki odstranita odvečne presledke ter poenotita velike in male črke.</w:t>
+      </w:r>
+    </w:p>
+    <w:p>
+      <w:pPr>
+        <w:pStyle w:val="BESEDILO"/>
+      </w:pPr>
+      <w:r>
+        <w:t>Druga pomembna težava je bila, da so se po vsakem oddanem odgovoru slike iger zamenjale, saj je bil v ozadju generiran nov nabor naključnih iger. To sem uspešno rešil tako, da sem naslove iger in poti do slik shranil v skrita HTML polja, kar je omogočilo, da so se ob POST zahtevku ohranile enake slike kot ob začetku kviza.</w:t>
+      </w:r>
+    </w:p>
+    <w:p>
+      <w:pPr>
+        <w:pStyle w:val="BESEDILO"/>
+      </w:pPr>
+      <w:r>
+        <w:t xml:space="preserve">Pri razvoju uporabniškega vmesnika sem se sprva soočal z osnovno in neprivlačno vizualno podobo aplikacije. Kasneje sem temu namenil več pozornosti ter dodal CSS oblikovanje, ki omogoča bolj prijazno, sodobno in odzivno uporabniško izkušnjo. Pomemben izziv je bil tudi pri usklajevanju </w:t>
+      </w:r>
+      <w:proofErr w:type="spellStart"/>
+      <w:r>
+        <w:t>Flask</w:t>
+      </w:r>
+      <w:proofErr w:type="spellEnd"/>
+      <w:r>
+        <w:t xml:space="preserve"> kode in </w:t>
+      </w:r>
+      <w:proofErr w:type="spellStart"/>
+      <w:r>
+        <w:t>Jinja</w:t>
+      </w:r>
+      <w:proofErr w:type="spellEnd"/>
+      <w:r>
+        <w:t xml:space="preserve"> HTML predlog – napačno poimenovana ali manjkajoča </w:t>
+      </w:r>
+      <w:proofErr w:type="spellStart"/>
+      <w:r>
+        <w:rPr>
+          <w:rStyle w:val="KodaHTML"/>
+          <w:rFonts w:eastAsiaTheme="minorHAnsi"/>
+        </w:rPr>
+        <w:t>input</w:t>
+      </w:r>
+      <w:proofErr w:type="spellEnd"/>
+      <w:r>
+        <w:t xml:space="preserve"> polja so pogosto povzročila izjemo </w:t>
+      </w:r>
+      <w:proofErr w:type="spellStart"/>
+      <w:r>
+        <w:rPr>
+          <w:rStyle w:val="KodaHTML"/>
+          <w:rFonts w:eastAsiaTheme="minorHAnsi"/>
+        </w:rPr>
         <w:t>KeyError</w:t>
       </w:r>
+      <w:proofErr w:type="spellEnd"/>
       <w:r>
         <w:t>, zato sem moral posebno pozornost nameniti skladnosti med strežniško in odjemalsko logiko.</w:t>
       </w:r>
@@ -2340,17 +3293,17 @@
         <w:lastRenderedPageBreak/>
         <w:fldChar w:fldCharType="end"/>
       </w:r>
-      <w:bookmarkStart w:id="14" w:name="_Toc478031279"/>
-      <w:bookmarkStart w:id="15" w:name="_Toc478031349"/>
-      <w:bookmarkStart w:id="16" w:name="_Toc478371486"/>
-      <w:bookmarkStart w:id="17" w:name="_Toc478373040"/>
-      <w:bookmarkStart w:id="18" w:name="_Toc478548551"/>
-      <w:bookmarkStart w:id="19" w:name="_Toc479712234"/>
-      <w:bookmarkStart w:id="20" w:name="_Toc199236095"/>
+      <w:bookmarkStart w:id="21" w:name="_Toc478031279"/>
+      <w:bookmarkStart w:id="22" w:name="_Toc478031349"/>
+      <w:bookmarkStart w:id="23" w:name="_Toc478371486"/>
+      <w:bookmarkStart w:id="24" w:name="_Toc478373040"/>
+      <w:bookmarkStart w:id="25" w:name="_Toc478548551"/>
+      <w:bookmarkStart w:id="26" w:name="_Toc479712234"/>
+      <w:bookmarkStart w:id="27" w:name="_Toc199254493"/>
       <w:r>
         <w:t>Zaključek</w:t>
       </w:r>
-      <w:bookmarkEnd w:id="20"/>
+      <w:bookmarkEnd w:id="27"/>
     </w:p>
     <w:p>
       <w:pPr>
@@ -2360,7 +3313,23 @@
         </w:rPr>
       </w:pPr>
       <w:r>
-        <w:t>Projekt razvoja aplikacije za brskanje in kviz o video igrah je bil kljub začetnim izzivom uspešno zaključen. Med procesom sem se naučil veliko o uporabi API-jev, obdelavi podatkov iz zunanjih virov ter integraciji teh podatkov v spletno aplikacijo s pomočjo Flaska. Prav tako sem izboljšal svoje znanje o strukturiranju HTML-ja, uporabi Jinja predlog ter dinamičnem prikazovanju podatkov.</w:t>
+        <w:t xml:space="preserve">Projekt razvoja aplikacije za brskanje in kviz o video igrah je bil kljub začetnim izzivom uspešno zaključen. Med procesom sem se naučil veliko o uporabi API-jev, obdelavi podatkov iz zunanjih virov ter integraciji teh podatkov v spletno aplikacijo s pomočjo </w:t>
+      </w:r>
+      <w:proofErr w:type="spellStart"/>
+      <w:r>
+        <w:t>Flaska</w:t>
+      </w:r>
+      <w:proofErr w:type="spellEnd"/>
+      <w:r>
+        <w:t xml:space="preserve">. Prav tako sem izboljšal svoje znanje o strukturiranju HTML-ja, uporabi </w:t>
+      </w:r>
+      <w:proofErr w:type="spellStart"/>
+      <w:r>
+        <w:t>Jinja</w:t>
+      </w:r>
+      <w:proofErr w:type="spellEnd"/>
+      <w:r>
+        <w:t xml:space="preserve"> predlog ter dinamičnem prikazovanju podatkov.</w:t>
       </w:r>
     </w:p>
     <w:p>
@@ -2400,11 +3369,12 @@
       <w:pPr>
         <w:pStyle w:val="Naslov1"/>
       </w:pPr>
-      <w:bookmarkStart w:id="21" w:name="_Toc199236096"/>
+      <w:bookmarkStart w:id="28" w:name="_Toc199254494"/>
       <w:r>
         <w:rPr>
           <w:noProof/>
         </w:rPr>
+        <w:lastRenderedPageBreak/>
         <mc:AlternateContent>
           <mc:Choice Requires="wpg">
             <w:drawing>
@@ -2492,32 +3462,22 @@
                                   <w:szCs w:val="28"/>
                                 </w:rPr>
                               </w:pPr>
-                              <w:bookmarkStart w:id="22" w:name="_Toc199236097"/>
+                              <w:bookmarkStart w:id="29" w:name="_Toc199236097"/>
                               <w:r>
                                 <w:t xml:space="preserve">Slika </w:t>
                               </w:r>
-                              <w:r>
-                                <w:fldChar w:fldCharType="begin"/>
-                              </w:r>
-                              <w:r>
-                                <w:instrText xml:space="preserve"> SEQ Slika \* ARABIC </w:instrText>
-                              </w:r>
-                              <w:r>
-                                <w:fldChar w:fldCharType="separate"/>
-                              </w:r>
-                              <w:r>
-                                <w:rPr>
-                                  <w:noProof/>
-                                </w:rPr>
-                                <w:t>1</w:t>
-                              </w:r>
-                              <w:r>
-                                <w:fldChar w:fldCharType="end"/>
-                              </w:r>
+                              <w:fldSimple w:instr=" SEQ Slika \* ARABIC ">
+                                <w:r>
+                                  <w:rPr>
+                                    <w:noProof/>
+                                  </w:rPr>
+                                  <w:t>1</w:t>
+                                </w:r>
+                              </w:fldSimple>
                               <w:r>
                                 <w:t>: Prijava</w:t>
                               </w:r>
-                              <w:bookmarkEnd w:id="22"/>
+                              <w:bookmarkEnd w:id="29"/>
                             </w:p>
                           </w:txbxContent>
                         </wps:txbx>
@@ -2576,32 +3536,22 @@
                             <w:szCs w:val="28"/>
                           </w:rPr>
                         </w:pPr>
-                        <w:bookmarkStart w:id="23" w:name="_Toc199236097"/>
+                        <w:bookmarkStart w:id="30" w:name="_Toc199236097"/>
                         <w:r>
                           <w:t xml:space="preserve">Slika </w:t>
                         </w:r>
-                        <w:r>
-                          <w:fldChar w:fldCharType="begin"/>
-                        </w:r>
-                        <w:r>
-                          <w:instrText xml:space="preserve"> SEQ Slika \* ARABIC </w:instrText>
-                        </w:r>
-                        <w:r>
-                          <w:fldChar w:fldCharType="separate"/>
-                        </w:r>
-                        <w:r>
-                          <w:rPr>
-                            <w:noProof/>
-                          </w:rPr>
-                          <w:t>1</w:t>
-                        </w:r>
-                        <w:r>
-                          <w:fldChar w:fldCharType="end"/>
-                        </w:r>
+                        <w:fldSimple w:instr=" SEQ Slika \* ARABIC ">
+                          <w:r>
+                            <w:rPr>
+                              <w:noProof/>
+                            </w:rPr>
+                            <w:t>1</w:t>
+                          </w:r>
+                        </w:fldSimple>
                         <w:r>
                           <w:t>: Prijava</w:t>
                         </w:r>
-                        <w:bookmarkEnd w:id="23"/>
+                        <w:bookmarkEnd w:id="30"/>
                       </w:p>
                     </w:txbxContent>
                   </v:textbox>
@@ -2615,7 +3565,7 @@
       <w:r>
         <w:t>Slike</w:t>
       </w:r>
-      <w:bookmarkEnd w:id="21"/>
+      <w:bookmarkEnd w:id="28"/>
     </w:p>
     <w:p/>
     <w:p/>
@@ -2716,32 +3666,22 @@
                                   <w:szCs w:val="28"/>
                                 </w:rPr>
                               </w:pPr>
-                              <w:bookmarkStart w:id="24" w:name="_Toc199236098"/>
+                              <w:bookmarkStart w:id="31" w:name="_Toc199236098"/>
                               <w:r>
                                 <w:t xml:space="preserve">Slika </w:t>
                               </w:r>
-                              <w:r>
-                                <w:fldChar w:fldCharType="begin"/>
-                              </w:r>
-                              <w:r>
-                                <w:instrText xml:space="preserve"> SEQ Slika \* ARABIC </w:instrText>
-                              </w:r>
-                              <w:r>
-                                <w:fldChar w:fldCharType="separate"/>
-                              </w:r>
-                              <w:r>
-                                <w:rPr>
-                                  <w:noProof/>
-                                </w:rPr>
-                                <w:t>2</w:t>
-                              </w:r>
-                              <w:r>
-                                <w:fldChar w:fldCharType="end"/>
-                              </w:r>
+                              <w:fldSimple w:instr=" SEQ Slika \* ARABIC ">
+                                <w:r>
+                                  <w:rPr>
+                                    <w:noProof/>
+                                  </w:rPr>
+                                  <w:t>2</w:t>
+                                </w:r>
+                              </w:fldSimple>
                               <w:r>
                                 <w:t>: registracija</w:t>
                               </w:r>
-                              <w:bookmarkEnd w:id="24"/>
+                              <w:bookmarkEnd w:id="31"/>
                             </w:p>
                           </w:txbxContent>
                         </wps:txbx>
@@ -2775,32 +3715,22 @@
                             <w:szCs w:val="28"/>
                           </w:rPr>
                         </w:pPr>
-                        <w:bookmarkStart w:id="25" w:name="_Toc199236098"/>
+                        <w:bookmarkStart w:id="32" w:name="_Toc199236098"/>
                         <w:r>
                           <w:t xml:space="preserve">Slika </w:t>
                         </w:r>
-                        <w:r>
-                          <w:fldChar w:fldCharType="begin"/>
-                        </w:r>
-                        <w:r>
-                          <w:instrText xml:space="preserve"> SEQ Slika \* ARABIC </w:instrText>
-                        </w:r>
-                        <w:r>
-                          <w:fldChar w:fldCharType="separate"/>
-                        </w:r>
-                        <w:r>
-                          <w:rPr>
-                            <w:noProof/>
-                          </w:rPr>
-                          <w:t>2</w:t>
-                        </w:r>
-                        <w:r>
-                          <w:fldChar w:fldCharType="end"/>
-                        </w:r>
+                        <w:fldSimple w:instr=" SEQ Slika \* ARABIC ">
+                          <w:r>
+                            <w:rPr>
+                              <w:noProof/>
+                            </w:rPr>
+                            <w:t>2</w:t>
+                          </w:r>
+                        </w:fldSimple>
                         <w:r>
                           <w:t>: registracija</w:t>
                         </w:r>
-                        <w:bookmarkEnd w:id="25"/>
+                        <w:bookmarkEnd w:id="32"/>
                       </w:p>
                     </w:txbxContent>
                   </v:textbox>
@@ -2878,32 +3808,22 @@
                                 <w:szCs w:val="28"/>
                               </w:rPr>
                             </w:pPr>
-                            <w:bookmarkStart w:id="26" w:name="_Toc199236099"/>
+                            <w:bookmarkStart w:id="33" w:name="_Toc199236099"/>
                             <w:r>
                               <w:t xml:space="preserve">Slika </w:t>
                             </w:r>
-                            <w:r>
-                              <w:fldChar w:fldCharType="begin"/>
-                            </w:r>
-                            <w:r>
-                              <w:instrText xml:space="preserve"> SEQ Slika \* ARABIC </w:instrText>
-                            </w:r>
-                            <w:r>
-                              <w:fldChar w:fldCharType="separate"/>
-                            </w:r>
-                            <w:r>
-                              <w:rPr>
-                                <w:noProof/>
-                              </w:rPr>
-                              <w:t>3</w:t>
-                            </w:r>
-                            <w:r>
-                              <w:fldChar w:fldCharType="end"/>
-                            </w:r>
+                            <w:fldSimple w:instr=" SEQ Slika \* ARABIC ">
+                              <w:r>
+                                <w:rPr>
+                                  <w:noProof/>
+                                </w:rPr>
+                                <w:t>3</w:t>
+                              </w:r>
+                            </w:fldSimple>
                             <w:r>
                               <w:t>: Kviz</w:t>
                             </w:r>
-                            <w:bookmarkEnd w:id="26"/>
+                            <w:bookmarkEnd w:id="33"/>
                           </w:p>
                         </w:txbxContent>
                       </wps:txbx>
@@ -2921,7 +3841,7 @@
           </mc:Choice>
           <mc:Fallback>
             <w:pict>
-              <v:shape w14:anchorId="5081FF8F" id="Polje z besedilom 1" o:spid="_x0000_s1032" type="#_x0000_t202" style="position:absolute;margin-left:64.3pt;margin-top:279.65pt;width:309.9pt;height:26.1pt;z-index:251675648;visibility:visible;mso-wrap-style:square;mso-wrap-distance-left:9pt;mso-wrap-distance-top:0;mso-wrap-distance-right:9pt;mso-wrap-distance-bottom:0;mso-position-horizontal:absolute;mso-position-horizontal-relative:text;mso-position-vertical:absolute;mso-position-vertical-relative:text;v-text-anchor:top" o:gfxdata="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" stroked="f">
+              <v:shape w14:anchorId="5081FF8F" id="Polje z besedilom 1" o:spid="_x0000_s1032" type="#_x0000_t202" style="position:absolute;margin-left:64.3pt;margin-top:279.65pt;width:309.9pt;height:26.1pt;z-index:251675648;visibility:visible;mso-wrap-style:square;mso-wrap-distance-left:9pt;mso-wrap-distance-top:0;mso-wrap-distance-right:9pt;mso-wrap-distance-bottom:0;mso-position-horizontal:absolute;mso-position-horizontal-relative:text;mso-position-vertical:absolute;mso-position-vertical-relative:text;v-text-anchor:top" o:gfxdata="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" stroked="f">
                 <v:textbox style="mso-fit-shape-to-text:t" inset="0,0,0,0">
                   <w:txbxContent>
                     <w:p>
@@ -2932,32 +3852,22 @@
                           <w:szCs w:val="28"/>
                         </w:rPr>
                       </w:pPr>
-                      <w:bookmarkStart w:id="27" w:name="_Toc199236099"/>
+                      <w:bookmarkStart w:id="34" w:name="_Toc199236099"/>
                       <w:r>
                         <w:t xml:space="preserve">Slika </w:t>
                       </w:r>
-                      <w:r>
-                        <w:fldChar w:fldCharType="begin"/>
-                      </w:r>
-                      <w:r>
-                        <w:instrText xml:space="preserve"> SEQ Slika \* ARABIC </w:instrText>
-                      </w:r>
-                      <w:r>
-                        <w:fldChar w:fldCharType="separate"/>
-                      </w:r>
-                      <w:r>
-                        <w:rPr>
-                          <w:noProof/>
-                        </w:rPr>
-                        <w:t>3</w:t>
-                      </w:r>
-                      <w:r>
-                        <w:fldChar w:fldCharType="end"/>
-                      </w:r>
+                      <w:fldSimple w:instr=" SEQ Slika \* ARABIC ">
+                        <w:r>
+                          <w:rPr>
+                            <w:noProof/>
+                          </w:rPr>
+                          <w:t>3</w:t>
+                        </w:r>
+                      </w:fldSimple>
                       <w:r>
                         <w:t>: Kviz</w:t>
                       </w:r>
-                      <w:bookmarkEnd w:id="27"/>
+                      <w:bookmarkEnd w:id="34"/>
                     </w:p>
                   </w:txbxContent>
                 </v:textbox>
@@ -3030,7 +3940,7 @@
         <mc:AlternateContent>
           <mc:Choice Requires="wpg">
             <w:drawing>
-              <wp:anchor distT="0" distB="0" distL="114300" distR="114300" simplePos="0" relativeHeight="251669504" behindDoc="0" locked="0" layoutInCell="1" allowOverlap="1" wp14:anchorId="6F76292F" wp14:editId="537F0CBD">
+              <wp:anchor distT="0" distB="0" distL="114300" distR="114300" simplePos="0" relativeHeight="251669504" behindDoc="0" locked="0" layoutInCell="1" allowOverlap="1" wp14:anchorId="6F76292F" wp14:editId="750E1BDA">
                 <wp:simplePos x="0" y="0"/>
                 <wp:positionH relativeFrom="margin">
                   <wp:align>center</wp:align>
@@ -3112,32 +4022,22 @@
                                   <w:szCs w:val="28"/>
                                 </w:rPr>
                               </w:pPr>
-                              <w:bookmarkStart w:id="28" w:name="_Toc199236100"/>
+                              <w:bookmarkStart w:id="35" w:name="_Toc199236100"/>
                               <w:r>
                                 <w:t xml:space="preserve">Slika </w:t>
                               </w:r>
-                              <w:r>
-                                <w:fldChar w:fldCharType="begin"/>
-                              </w:r>
-                              <w:r>
-                                <w:instrText xml:space="preserve"> SEQ Slika \* ARABIC </w:instrText>
-                              </w:r>
-                              <w:r>
-                                <w:fldChar w:fldCharType="separate"/>
-                              </w:r>
-                              <w:r>
-                                <w:rPr>
-                                  <w:noProof/>
-                                </w:rPr>
-                                <w:t>4</w:t>
-                              </w:r>
-                              <w:r>
-                                <w:fldChar w:fldCharType="end"/>
-                              </w:r>
+                              <w:fldSimple w:instr=" SEQ Slika \* ARABIC ">
+                                <w:r>
+                                  <w:rPr>
+                                    <w:noProof/>
+                                  </w:rPr>
+                                  <w:t>4</w:t>
+                                </w:r>
+                              </w:fldSimple>
                               <w:r>
                                 <w:t>: brskalnik serij</w:t>
                               </w:r>
-                              <w:bookmarkEnd w:id="28"/>
+                              <w:bookmarkEnd w:id="35"/>
                             </w:p>
                           </w:txbxContent>
                         </wps:txbx>
@@ -3156,7 +4056,7 @@
           </mc:Choice>
           <mc:Fallback>
             <w:pict>
-              <v:group w14:anchorId="6F76292F" id="Skupina 5" o:spid="_x0000_s1033" style="position:absolute;margin-left:0;margin-top:340pt;width:392.55pt;height:261.4pt;z-index:251669504;mso-position-horizontal:center;mso-position-horizontal-relative:margin" coordsize="49853,33197" o:gfxdata="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">
+              <v:group w14:anchorId="6F76292F" id="Skupina 5" o:spid="_x0000_s1033" style="position:absolute;margin-left:0;margin-top:340pt;width:392.55pt;height:261.4pt;z-index:251669504;mso-position-horizontal:center;mso-position-horizontal-relative:margin" coordsize="49853,33197" o:gfxdata="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">
                 <v:shape id="Slika 1" o:spid="_x0000_s1034" type="#_x0000_t75" alt="Slika, ki vsebuje besede besedilo, posnetek zaslona, oblikovanje&#10;&#10;Vsebina, ustvarjena z umetno inteligenco, morda ni pravilna." style="position:absolute;width:49853;height:29273;visibility:visible;mso-wrap-style:square" o:gfxdata="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">
                   <v:imagedata r:id="rId17" o:title="Slika, ki vsebuje besede besedilo, posnetek zaslona, oblikovanje&#10;&#10;Vsebina, ustvarjena z umetno inteligenco, morda ni pravilna"/>
                 </v:shape>
@@ -3171,32 +4071,22 @@
                             <w:szCs w:val="28"/>
                           </w:rPr>
                         </w:pPr>
-                        <w:bookmarkStart w:id="29" w:name="_Toc199236100"/>
+                        <w:bookmarkStart w:id="36" w:name="_Toc199236100"/>
                         <w:r>
                           <w:t xml:space="preserve">Slika </w:t>
                         </w:r>
-                        <w:r>
-                          <w:fldChar w:fldCharType="begin"/>
-                        </w:r>
-                        <w:r>
-                          <w:instrText xml:space="preserve"> SEQ Slika \* ARABIC </w:instrText>
-                        </w:r>
-                        <w:r>
-                          <w:fldChar w:fldCharType="separate"/>
-                        </w:r>
-                        <w:r>
-                          <w:rPr>
-                            <w:noProof/>
-                          </w:rPr>
-                          <w:t>4</w:t>
-                        </w:r>
-                        <w:r>
-                          <w:fldChar w:fldCharType="end"/>
-                        </w:r>
+                        <w:fldSimple w:instr=" SEQ Slika \* ARABIC ">
+                          <w:r>
+                            <w:rPr>
+                              <w:noProof/>
+                            </w:rPr>
+                            <w:t>4</w:t>
+                          </w:r>
+                        </w:fldSimple>
                         <w:r>
                           <w:t>: brskalnik serij</w:t>
                         </w:r>
-                        <w:bookmarkEnd w:id="29"/>
+                        <w:bookmarkEnd w:id="36"/>
                       </w:p>
                     </w:txbxContent>
                   </v:textbox>
@@ -3216,6 +4106,7 @@
         <w:rPr>
           <w:noProof/>
         </w:rPr>
+        <w:lastRenderedPageBreak/>
         <w:drawing>
           <wp:anchor distT="0" distB="0" distL="114300" distR="114300" simplePos="0" relativeHeight="251661312" behindDoc="0" locked="0" layoutInCell="1" allowOverlap="1" wp14:anchorId="5A0185DA" wp14:editId="1AEF097E">
             <wp:simplePos x="0" y="0"/>
@@ -3317,32 +4208,22 @@
                                 <w:szCs w:val="28"/>
                               </w:rPr>
                             </w:pPr>
-                            <w:bookmarkStart w:id="30" w:name="_Toc199236101"/>
+                            <w:bookmarkStart w:id="37" w:name="_Toc199236101"/>
                             <w:r>
                               <w:t xml:space="preserve">Slika </w:t>
                             </w:r>
-                            <w:r>
-                              <w:fldChar w:fldCharType="begin"/>
-                            </w:r>
-                            <w:r>
-                              <w:instrText xml:space="preserve"> SEQ Slika \* ARABIC </w:instrText>
-                            </w:r>
-                            <w:r>
-                              <w:fldChar w:fldCharType="separate"/>
-                            </w:r>
-                            <w:r>
-                              <w:rPr>
-                                <w:noProof/>
-                              </w:rPr>
-                              <w:t>5</w:t>
-                            </w:r>
-                            <w:r>
-                              <w:fldChar w:fldCharType="end"/>
-                            </w:r>
+                            <w:fldSimple w:instr=" SEQ Slika \* ARABIC ">
+                              <w:r>
+                                <w:rPr>
+                                  <w:noProof/>
+                                </w:rPr>
+                                <w:t>5</w:t>
+                              </w:r>
+                            </w:fldSimple>
                             <w:r>
                               <w:t>: izbira</w:t>
                             </w:r>
-                            <w:bookmarkEnd w:id="30"/>
+                            <w:bookmarkEnd w:id="37"/>
                           </w:p>
                         </w:txbxContent>
                       </wps:txbx>
@@ -3360,7 +4241,7 @@
           </mc:Choice>
           <mc:Fallback>
             <w:pict>
-              <v:shape w14:anchorId="21DD0268" id="_x0000_s1036" type="#_x0000_t202" style="position:absolute;margin-left:96.3pt;margin-top:257.25pt;width:246.55pt;height:26.1pt;z-index:251662336;visibility:visible;mso-wrap-style:square;mso-wrap-distance-left:9pt;mso-wrap-distance-top:0;mso-wrap-distance-right:9pt;mso-wrap-distance-bottom:0;mso-position-horizontal:absolute;mso-position-horizontal-relative:text;mso-position-vertical:absolute;mso-position-vertical-relative:text;v-text-anchor:top" o:gfxdata="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" stroked="f">
+              <v:shape w14:anchorId="21DD0268" id="_x0000_s1036" type="#_x0000_t202" style="position:absolute;margin-left:96.3pt;margin-top:257.25pt;width:246.55pt;height:26.1pt;z-index:251662336;visibility:visible;mso-wrap-style:square;mso-wrap-distance-left:9pt;mso-wrap-distance-top:0;mso-wrap-distance-right:9pt;mso-wrap-distance-bottom:0;mso-position-horizontal:absolute;mso-position-horizontal-relative:text;mso-position-vertical:absolute;mso-position-vertical-relative:text;v-text-anchor:top" o:gfxdata="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" stroked="f">
                 <v:textbox style="mso-fit-shape-to-text:t" inset="0,0,0,0">
                   <w:txbxContent>
                     <w:p>
@@ -3371,32 +4252,22 @@
                           <w:szCs w:val="28"/>
                         </w:rPr>
                       </w:pPr>
-                      <w:bookmarkStart w:id="31" w:name="_Toc199236101"/>
+                      <w:bookmarkStart w:id="38" w:name="_Toc199236101"/>
                       <w:r>
                         <w:t xml:space="preserve">Slika </w:t>
                       </w:r>
-                      <w:r>
-                        <w:fldChar w:fldCharType="begin"/>
-                      </w:r>
-                      <w:r>
-                        <w:instrText xml:space="preserve"> SEQ Slika \* ARABIC </w:instrText>
-                      </w:r>
-                      <w:r>
-                        <w:fldChar w:fldCharType="separate"/>
-                      </w:r>
-                      <w:r>
-                        <w:rPr>
-                          <w:noProof/>
-                        </w:rPr>
-                        <w:t>5</w:t>
-                      </w:r>
-                      <w:r>
-                        <w:fldChar w:fldCharType="end"/>
-                      </w:r>
+                      <w:fldSimple w:instr=" SEQ Slika \* ARABIC ">
+                        <w:r>
+                          <w:rPr>
+                            <w:noProof/>
+                          </w:rPr>
+                          <w:t>5</w:t>
+                        </w:r>
+                      </w:fldSimple>
                       <w:r>
                         <w:t>: izbira</w:t>
                       </w:r>
-                      <w:bookmarkEnd w:id="31"/>
+                      <w:bookmarkEnd w:id="38"/>
                     </w:p>
                   </w:txbxContent>
                 </v:textbox>
@@ -3456,32 +4327,22 @@
                                 <w:szCs w:val="28"/>
                               </w:rPr>
                             </w:pPr>
-                            <w:bookmarkStart w:id="32" w:name="_Toc199236102"/>
+                            <w:bookmarkStart w:id="39" w:name="_Toc199236102"/>
                             <w:r>
                               <w:t xml:space="preserve">Slika </w:t>
                             </w:r>
-                            <w:r>
-                              <w:fldChar w:fldCharType="begin"/>
-                            </w:r>
-                            <w:r>
-                              <w:instrText xml:space="preserve"> SEQ Slika \* ARABIC </w:instrText>
-                            </w:r>
-                            <w:r>
-                              <w:fldChar w:fldCharType="separate"/>
-                            </w:r>
-                            <w:r>
-                              <w:rPr>
-                                <w:noProof/>
-                              </w:rPr>
-                              <w:t>6</w:t>
-                            </w:r>
-                            <w:r>
-                              <w:fldChar w:fldCharType="end"/>
-                            </w:r>
+                            <w:fldSimple w:instr=" SEQ Slika \* ARABIC ">
+                              <w:r>
+                                <w:rPr>
+                                  <w:noProof/>
+                                </w:rPr>
+                                <w:t>6</w:t>
+                              </w:r>
+                            </w:fldSimple>
                             <w:r>
                               <w:t>: brskalnik iger</w:t>
                             </w:r>
-                            <w:bookmarkEnd w:id="32"/>
+                            <w:bookmarkEnd w:id="39"/>
                           </w:p>
                         </w:txbxContent>
                       </wps:txbx>
@@ -3499,7 +4360,7 @@
           </mc:Choice>
           <mc:Fallback>
             <w:pict>
-              <v:shape w14:anchorId="500478CB" id="_x0000_s1037" type="#_x0000_t202" style="position:absolute;margin-left:53.6pt;margin-top:618.8pt;width:317.85pt;height:.05pt;z-index:251665408;visibility:visible;mso-wrap-style:square;mso-wrap-distance-left:9pt;mso-wrap-distance-top:0;mso-wrap-distance-right:9pt;mso-wrap-distance-bottom:0;mso-position-horizontal:absolute;mso-position-horizontal-relative:text;mso-position-vertical:absolute;mso-position-vertical-relative:text;v-text-anchor:top" o:gfxdata="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" stroked="f">
+              <v:shape w14:anchorId="500478CB" id="_x0000_s1037" type="#_x0000_t202" style="position:absolute;margin-left:53.6pt;margin-top:618.8pt;width:317.85pt;height:.05pt;z-index:251665408;visibility:visible;mso-wrap-style:square;mso-wrap-distance-left:9pt;mso-wrap-distance-top:0;mso-wrap-distance-right:9pt;mso-wrap-distance-bottom:0;mso-position-horizontal:absolute;mso-position-horizontal-relative:text;mso-position-vertical:absolute;mso-position-vertical-relative:text;v-text-anchor:top" o:gfxdata="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" stroked="f">
                 <v:textbox style="mso-fit-shape-to-text:t" inset="0,0,0,0">
                   <w:txbxContent>
                     <w:p>
@@ -3511,32 +4372,22 @@
                           <w:szCs w:val="28"/>
                         </w:rPr>
                       </w:pPr>
-                      <w:bookmarkStart w:id="33" w:name="_Toc199236102"/>
+                      <w:bookmarkStart w:id="40" w:name="_Toc199236102"/>
                       <w:r>
                         <w:t xml:space="preserve">Slika </w:t>
                       </w:r>
-                      <w:r>
-                        <w:fldChar w:fldCharType="begin"/>
-                      </w:r>
-                      <w:r>
-                        <w:instrText xml:space="preserve"> SEQ Slika \* ARABIC </w:instrText>
-                      </w:r>
-                      <w:r>
-                        <w:fldChar w:fldCharType="separate"/>
-                      </w:r>
-                      <w:r>
-                        <w:rPr>
-                          <w:noProof/>
-                        </w:rPr>
-                        <w:t>6</w:t>
-                      </w:r>
-                      <w:r>
-                        <w:fldChar w:fldCharType="end"/>
-                      </w:r>
+                      <w:fldSimple w:instr=" SEQ Slika \* ARABIC ">
+                        <w:r>
+                          <w:rPr>
+                            <w:noProof/>
+                          </w:rPr>
+                          <w:t>6</w:t>
+                        </w:r>
+                      </w:fldSimple>
                       <w:r>
                         <w:t>: brskalnik iger</w:t>
                       </w:r>
-                      <w:bookmarkEnd w:id="33"/>
+                      <w:bookmarkEnd w:id="40"/>
                     </w:p>
                   </w:txbxContent>
                 </v:textbox>
@@ -3547,6 +4398,9 @@
         </mc:AlternateContent>
       </w:r>
       <w:r>
+        <w:rPr>
+          <w:noProof/>
+        </w:rPr>
         <w:drawing>
           <wp:anchor distT="0" distB="0" distL="114300" distR="114300" simplePos="0" relativeHeight="251663360" behindDoc="0" locked="0" layoutInCell="1" allowOverlap="1" wp14:anchorId="538FD655" wp14:editId="00AC6520">
             <wp:simplePos x="0" y="0"/>
@@ -3598,12 +4452,12 @@
         </w:drawing>
       </w:r>
     </w:p>
-    <w:bookmarkEnd w:id="14"/>
-    <w:bookmarkEnd w:id="15"/>
-    <w:bookmarkEnd w:id="16"/>
-    <w:bookmarkEnd w:id="17"/>
-    <w:bookmarkEnd w:id="18"/>
-    <w:bookmarkEnd w:id="19"/>
+    <w:bookmarkEnd w:id="21"/>
+    <w:bookmarkEnd w:id="22"/>
+    <w:bookmarkEnd w:id="23"/>
+    <w:bookmarkEnd w:id="24"/>
+    <w:bookmarkEnd w:id="25"/>
+    <w:bookmarkEnd w:id="26"/>
     <w:sectPr>
       <w:headerReference w:type="default" r:id="rId20"/>
       <w:footerReference w:type="default" r:id="rId21"/>
@@ -3707,7 +4561,15 @@
             <w:b w:val="0"/>
             <w:noProof/>
           </w:rPr>
-          <w:t>VII</w:t>
+          <w:t>VI</w:t>
+        </w:r>
+        <w:r>
+          <w:rPr>
+            <w:rStyle w:val="BESEDILOZnak"/>
+            <w:b w:val="0"/>
+            <w:noProof/>
+          </w:rPr>
+          <w:t>I</w:t>
         </w:r>
         <w:r>
           <w:rPr>
@@ -5047,6 +5909,7 @@
   <w:style w:type="character" w:default="1" w:styleId="Privzetapisavaodstavka">
     <w:name w:val="Default Paragraph Font"/>
     <w:uiPriority w:val="1"/>
+    <w:semiHidden/>
     <w:unhideWhenUsed/>
   </w:style>
   <w:style w:type="table" w:default="1" w:styleId="Navadnatabela">
